--- a/lab_04/docs/report.docx
+++ b/lab_04/docs/report.docx
@@ -1,6 +1,6 @@
 
 <file path=word/document.xml><?xml version="1.0" encoding="utf-8"?>
-<w:document xmlns:wpc="http://schemas.microsoft.com/office/word/2010/wordprocessingCanvas" xmlns:cx="http://schemas.microsoft.com/office/drawing/2014/chartex" xmlns:cx1="http://schemas.microsoft.com/office/drawing/2015/9/8/chartex" xmlns:cx2="http://schemas.microsoft.com/office/drawing/2015/10/21/chartex" xmlns:cx3="http://schemas.microsoft.com/office/drawing/2016/5/9/chartex" xmlns:cx4="http://schemas.microsoft.com/office/drawing/2016/5/10/chartex" xmlns:cx5="http://schemas.microsoft.com/office/drawing/2016/5/11/chartex" xmlns:cx6="http://schemas.microsoft.com/office/drawing/2016/5/12/chartex" xmlns:cx7="http://schemas.microsoft.com/office/drawing/2016/5/13/chartex" xmlns:cx8="http://schemas.microsoft.com/office/drawing/2016/5/14/chartex" xmlns:mc="http://schemas.openxmlformats.org/markup-compatibility/2006" xmlns:aink="http://schemas.microsoft.com/office/drawing/2016/ink" xmlns:am3d="http://schemas.microsoft.com/office/drawing/2017/model3d" xmlns:o="urn:schemas-microsoft-com:office:office" xmlns:r="http://schemas.openxmlformats.org/officeDocument/2006/relationships" xmlns:m="http://schemas.openxmlformats.org/officeDocument/2006/math" xmlns:v="urn:schemas-microsoft-com:vml" xmlns:wp14="http://schemas.microsoft.com/office/word/2010/wordprocessingDrawing" xmlns:wp="http://schemas.openxmlformats.org/drawingml/2006/wordprocessingDrawing" xmlns:w10="urn:schemas-microsoft-com:office:word" xmlns:w="http://schemas.openxmlformats.org/wordprocessingml/2006/main" xmlns:w14="http://schemas.microsoft.com/office/word/2010/wordml" xmlns:w15="http://schemas.microsoft.com/office/word/2012/wordml" xmlns:w16cid="http://schemas.microsoft.com/office/word/2016/wordml/cid" xmlns:w16se="http://schemas.microsoft.com/office/word/2015/wordml/symex" xmlns:wpg="http://schemas.microsoft.com/office/word/2010/wordprocessingGroup" xmlns:wpi="http://schemas.microsoft.com/office/word/2010/wordprocessingInk" xmlns:wne="http://schemas.microsoft.com/office/word/2006/wordml" xmlns:wps="http://schemas.microsoft.com/office/word/2010/wordprocessingShape" mc:Ignorable="w14 w15 w16se w16cid wp14">
+<w:document xmlns:wpc="http://schemas.microsoft.com/office/word/2010/wordprocessingCanvas" xmlns:cx="http://schemas.microsoft.com/office/drawing/2014/chartex" xmlns:cx1="http://schemas.microsoft.com/office/drawing/2015/9/8/chartex" xmlns:cx2="http://schemas.microsoft.com/office/drawing/2015/10/21/chartex" xmlns:cx3="http://schemas.microsoft.com/office/drawing/2016/5/9/chartex" xmlns:cx4="http://schemas.microsoft.com/office/drawing/2016/5/10/chartex" xmlns:cx5="http://schemas.microsoft.com/office/drawing/2016/5/11/chartex" xmlns:cx6="http://schemas.microsoft.com/office/drawing/2016/5/12/chartex" xmlns:cx7="http://schemas.microsoft.com/office/drawing/2016/5/13/chartex" xmlns:cx8="http://schemas.microsoft.com/office/drawing/2016/5/14/chartex" xmlns:mc="http://schemas.openxmlformats.org/markup-compatibility/2006" xmlns:aink="http://schemas.microsoft.com/office/drawing/2016/ink" xmlns:am3d="http://schemas.microsoft.com/office/drawing/2017/model3d" xmlns:o="urn:schemas-microsoft-com:office:office" xmlns:r="http://schemas.openxmlformats.org/officeDocument/2006/relationships" xmlns:m="http://schemas.openxmlformats.org/officeDocument/2006/math" xmlns:v="urn:schemas-microsoft-com:vml" xmlns:wp14="http://schemas.microsoft.com/office/word/2010/wordprocessingDrawing" xmlns:wp="http://schemas.openxmlformats.org/drawingml/2006/wordprocessingDrawing" xmlns:w10="urn:schemas-microsoft-com:office:word" xmlns:w="http://schemas.openxmlformats.org/wordprocessingml/2006/main" xmlns:w14="http://schemas.microsoft.com/office/word/2010/wordml" xmlns:w15="http://schemas.microsoft.com/office/word/2012/wordml" xmlns:w16cex="http://schemas.microsoft.com/office/word/2018/wordml/cex" xmlns:w16cid="http://schemas.microsoft.com/office/word/2016/wordml/cid" xmlns:w16="http://schemas.microsoft.com/office/word/2018/wordml" xmlns:w16sdtdh="http://schemas.microsoft.com/office/word/2020/wordml/sdtdatahash" xmlns:w16se="http://schemas.microsoft.com/office/word/2015/wordml/symex" xmlns:wpg="http://schemas.microsoft.com/office/word/2010/wordprocessingGroup" xmlns:wpi="http://schemas.microsoft.com/office/word/2010/wordprocessingInk" xmlns:wne="http://schemas.microsoft.com/office/word/2006/wordml" xmlns:wps="http://schemas.microsoft.com/office/word/2010/wordprocessingShape" mc:Ignorable="w14 w15 w16se w16cid w16 w16cex w16sdtdh wp14">
   <w:body>
     <w:p>
       <w:pPr>
@@ -583,6 +583,53 @@
         <w:tab/>
         <w:t>ИУ7-33Б</w:t>
       </w:r>
+    </w:p>
+    <w:p>
+      <w:pPr>
+        <w:spacing w:after="0"/>
+        <w:rPr>
+          <w:rFonts w:ascii="Times New Roman" w:hAnsi="Times New Roman" w:cs="Times New Roman"/>
+          <w:bCs/>
+          <w:color w:val="252525"/>
+          <w:sz w:val="28"/>
+          <w:szCs w:val="28"/>
+          <w:shd w:val="clear" w:color="auto" w:fill="FFFFFF"/>
+        </w:rPr>
+      </w:pPr>
+      <w:r>
+        <w:rPr>
+          <w:rFonts w:ascii="Times New Roman" w:hAnsi="Times New Roman" w:cs="Times New Roman"/>
+          <w:bCs/>
+          <w:color w:val="252525"/>
+          <w:sz w:val="28"/>
+          <w:szCs w:val="28"/>
+          <w:shd w:val="clear" w:color="auto" w:fill="FFFFFF"/>
+        </w:rPr>
+        <w:t>Преподаватель</w:t>
+      </w:r>
+      <w:r>
+        <w:rPr>
+          <w:rFonts w:ascii="Times New Roman" w:hAnsi="Times New Roman" w:cs="Times New Roman"/>
+          <w:bCs/>
+          <w:color w:val="252525"/>
+          <w:sz w:val="28"/>
+          <w:szCs w:val="28"/>
+          <w:shd w:val="clear" w:color="auto" w:fill="FFFFFF"/>
+        </w:rPr>
+        <w:tab/>
+      </w:r>
+      <w:r>
+        <w:rPr>
+          <w:rFonts w:ascii="Times New Roman" w:hAnsi="Times New Roman" w:cs="Times New Roman"/>
+          <w:bCs/>
+          <w:color w:val="252525"/>
+          <w:sz w:val="28"/>
+          <w:szCs w:val="28"/>
+          <w:shd w:val="clear" w:color="auto" w:fill="FFFFFF"/>
+        </w:rPr>
+        <w:tab/>
+        <w:t>Силантьева Александра Васильевна</w:t>
+      </w:r>
       <w:r>
         <w:rPr>
           <w:rFonts w:ascii="Times New Roman" w:hAnsi="Times New Roman" w:cs="Times New Roman"/>
@@ -645,10 +692,7 @@
         <w:t xml:space="preserve"> реализовать</w:t>
       </w:r>
       <w:r>
-        <w:t xml:space="preserve"> операции добавления и удаления элементов из стека и отображения текущего состояния стека</w:t>
-      </w:r>
-      <w:r>
-        <w:t>.</w:t>
+        <w:t xml:space="preserve"> операции добавления и удаления элементов из стека и отображения текущего состояния стека.</w:t>
       </w:r>
     </w:p>
     <w:p>
@@ -910,13 +954,7 @@
         <w:t xml:space="preserve">: </w:t>
       </w:r>
       <w:r>
-        <w:t xml:space="preserve">от -2147483648 до </w:t>
-      </w:r>
-      <w:r>
-        <w:t>2147483648</w:t>
-      </w:r>
-      <w:r>
-        <w:t xml:space="preserve"> для окончания ввода ввести </w:t>
+        <w:t xml:space="preserve">от -2147483648 до 2147483648 для окончания ввода ввести </w:t>
       </w:r>
       <w:r>
         <w:rPr>
@@ -1035,7 +1073,6 @@
         <w:ind w:firstLine="851"/>
         <w:rPr>
           <w:rFonts w:eastAsiaTheme="minorEastAsia"/>
-          <w:lang w:val="en-US"/>
         </w:rPr>
       </w:pPr>
       <w:r>
@@ -1594,21 +1631,7 @@
           <w:b w:val="0"/>
           <w:sz w:val="28"/>
         </w:rPr>
-        <w:t xml:space="preserve">Для хранения стека в виде </w:t>
-      </w:r>
-      <w:r>
-        <w:rPr>
-          <w:b w:val="0"/>
-          <w:sz w:val="28"/>
-        </w:rPr>
-        <w:t>массива</w:t>
-      </w:r>
-      <w:r>
-        <w:rPr>
-          <w:b w:val="0"/>
-          <w:sz w:val="28"/>
-        </w:rPr>
-        <w:t xml:space="preserve"> используется структура данных </w:t>
+        <w:t xml:space="preserve">Для хранения стека в виде массива используется структура данных </w:t>
       </w:r>
       <w:proofErr w:type="spellStart"/>
       <w:r>
@@ -1636,16 +1659,7 @@
           <w:sz w:val="28"/>
           <w:lang w:val="en-US"/>
         </w:rPr>
-        <w:t>s</w:t>
-      </w:r>
-      <w:r>
-        <w:rPr>
-          <w:rFonts w:ascii="Courier New" w:hAnsi="Courier New" w:cs="Courier New"/>
-          <w:b w:val="0"/>
-          <w:sz w:val="28"/>
-          <w:lang w:val="en-US"/>
-        </w:rPr>
-        <w:t>tack</w:t>
+        <w:t>stack</w:t>
       </w:r>
       <w:r>
         <w:rPr>
@@ -1776,8 +1790,9 @@
           <w:szCs w:val="20"/>
           <w:lang w:val="en-US" w:eastAsia="ru-RU"/>
         </w:rPr>
-        <w:t>arr_</w:t>
-      </w:r>
+        <w:t>arr_stack</w:t>
+      </w:r>
+      <w:proofErr w:type="spellEnd"/>
       <w:r>
         <w:rPr>
           <w:rFonts w:ascii="Courier New" w:eastAsia="Times New Roman" w:hAnsi="Courier New" w:cs="Courier New"/>
@@ -1785,9 +1800,8 @@
           <w:szCs w:val="20"/>
           <w:lang w:val="en-US" w:eastAsia="ru-RU"/>
         </w:rPr>
-        <w:t>stack</w:t>
-      </w:r>
-      <w:proofErr w:type="spellEnd"/>
+        <w:t xml:space="preserve"> </w:t>
+      </w:r>
       <w:r>
         <w:rPr>
           <w:rFonts w:ascii="Courier New" w:eastAsia="Times New Roman" w:hAnsi="Courier New" w:cs="Courier New"/>
@@ -1795,7 +1809,7 @@
           <w:szCs w:val="20"/>
           <w:lang w:val="en-US" w:eastAsia="ru-RU"/>
         </w:rPr>
-        <w:t xml:space="preserve"> </w:t>
+        <w:t>{</w:t>
       </w:r>
       <w:r>
         <w:rPr>
@@ -1804,8 +1818,10 @@
           <w:szCs w:val="20"/>
           <w:lang w:val="en-US" w:eastAsia="ru-RU"/>
         </w:rPr>
-        <w:t>{</w:t>
-      </w:r>
+        <w:br/>
+        <w:t xml:space="preserve">    int </w:t>
+      </w:r>
+      <w:proofErr w:type="gramStart"/>
       <w:r>
         <w:rPr>
           <w:rFonts w:ascii="Courier New" w:eastAsia="Times New Roman" w:hAnsi="Courier New" w:cs="Courier New"/>
@@ -1813,27 +1829,7 @@
           <w:szCs w:val="20"/>
           <w:lang w:val="en-US" w:eastAsia="ru-RU"/>
         </w:rPr>
-        <w:br/>
-        <w:t xml:space="preserve">    int </w:t>
-      </w:r>
-      <w:proofErr w:type="gramStart"/>
-      <w:r>
-        <w:rPr>
-          <w:rFonts w:ascii="Courier New" w:eastAsia="Times New Roman" w:hAnsi="Courier New" w:cs="Courier New"/>
-          <w:sz w:val="26"/>
-          <w:szCs w:val="20"/>
-          <w:lang w:val="en-US" w:eastAsia="ru-RU"/>
-        </w:rPr>
-        <w:t>value</w:t>
-      </w:r>
-      <w:r>
-        <w:rPr>
-          <w:rFonts w:ascii="Courier New" w:eastAsia="Times New Roman" w:hAnsi="Courier New" w:cs="Courier New"/>
-          <w:sz w:val="26"/>
-          <w:szCs w:val="20"/>
-          <w:lang w:val="en-US" w:eastAsia="ru-RU"/>
-        </w:rPr>
-        <w:t>s[</w:t>
+        <w:t>values[</w:t>
       </w:r>
       <w:proofErr w:type="gramEnd"/>
       <w:r>
@@ -1998,16 +1994,7 @@
           <w:sz w:val="28"/>
           <w:lang w:val="es-ES"/>
         </w:rPr>
-        <w:t>value</w:t>
-      </w:r>
-      <w:r>
-        <w:rPr>
-          <w:rFonts w:ascii="Courier New" w:hAnsi="Courier New" w:cs="Courier New"/>
-          <w:b w:val="0"/>
-          <w:sz w:val="28"/>
-          <w:lang w:val="es-ES"/>
-        </w:rPr>
-        <w:t>s</w:t>
+        <w:t>values</w:t>
       </w:r>
       <w:r>
         <w:rPr>
@@ -2022,14 +2009,7 @@
           <w:b w:val="0"/>
           <w:sz w:val="28"/>
         </w:rPr>
-        <w:t>массив элементов стека</w:t>
-      </w:r>
-      <w:r>
-        <w:rPr>
-          <w:b w:val="0"/>
-          <w:sz w:val="28"/>
-        </w:rPr>
-        <w:t>,</w:t>
+        <w:t>массив элементов стека,</w:t>
       </w:r>
     </w:p>
     <w:p>
@@ -2464,15 +2444,13 @@
                 <w:b w:val="0"/>
                 <w:sz w:val="24"/>
                 <w:szCs w:val="24"/>
-                <w:lang w:val="en-US"/>
-              </w:rPr>
-            </w:pPr>
-            <w:r>
-              <w:rPr>
-                <w:b w:val="0"/>
-                <w:sz w:val="24"/>
-                <w:szCs w:val="24"/>
-                <w:lang w:val="en-US"/>
+              </w:rPr>
+            </w:pPr>
+            <w:r>
+              <w:rPr>
+                <w:b w:val="0"/>
+                <w:sz w:val="24"/>
+                <w:szCs w:val="24"/>
               </w:rPr>
               <w:t>3</w:t>
             </w:r>
@@ -2502,15 +2480,13 @@
                 <w:b w:val="0"/>
                 <w:sz w:val="24"/>
                 <w:szCs w:val="24"/>
-                <w:lang w:val="en-US"/>
-              </w:rPr>
-            </w:pPr>
-            <w:r>
-              <w:rPr>
-                <w:b w:val="0"/>
-                <w:sz w:val="24"/>
-                <w:szCs w:val="24"/>
-                <w:lang w:val="en-US"/>
+              </w:rPr>
+            </w:pPr>
+            <w:r>
+              <w:rPr>
+                <w:b w:val="0"/>
+                <w:sz w:val="24"/>
+                <w:szCs w:val="24"/>
               </w:rPr>
               <w:t>1</w:t>
             </w:r>
@@ -2522,7 +2498,6 @@
                 <w:b w:val="0"/>
                 <w:sz w:val="24"/>
                 <w:szCs w:val="24"/>
-                <w:lang w:val="en-US"/>
               </w:rPr>
             </w:pPr>
             <w:r>
@@ -2693,17 +2668,19 @@
                 <w:szCs w:val="24"/>
                 <w:lang w:val="en-US"/>
               </w:rPr>
-              <w:t>v</w:t>
-            </w:r>
-            <w:r>
+              <w:t>value = 2 at 0x………</w:t>
+            </w:r>
+          </w:p>
+          <w:p>
+            <w:pPr>
+              <w:pStyle w:val="aa"/>
               <w:rPr>
                 <w:b w:val="0"/>
                 <w:sz w:val="24"/>
                 <w:szCs w:val="24"/>
                 <w:lang w:val="en-US"/>
               </w:rPr>
-              <w:t xml:space="preserve">alue = </w:t>
-            </w:r>
+            </w:pPr>
             <w:r>
               <w:rPr>
                 <w:b w:val="0"/>
@@ -2711,37 +2688,39 @@
                 <w:szCs w:val="24"/>
                 <w:lang w:val="en-US"/>
               </w:rPr>
-              <w:t>2</w:t>
-            </w:r>
-            <w:r>
+              <w:t>value = 3 at 0x………</w:t>
+            </w:r>
+          </w:p>
+          <w:p>
+            <w:pPr>
+              <w:pStyle w:val="aa"/>
               <w:rPr>
                 <w:b w:val="0"/>
                 <w:sz w:val="24"/>
                 <w:szCs w:val="24"/>
                 <w:lang w:val="en-US"/>
               </w:rPr>
-              <w:t xml:space="preserve"> at 0x………</w:t>
-            </w:r>
-          </w:p>
-          <w:p>
-            <w:pPr>
-              <w:pStyle w:val="aa"/>
+            </w:pPr>
+            <w:r>
               <w:rPr>
                 <w:b w:val="0"/>
                 <w:sz w:val="24"/>
                 <w:szCs w:val="24"/>
                 <w:lang w:val="en-US"/>
               </w:rPr>
-            </w:pPr>
-            <w:r>
+              <w:t>value = 4 at 0x………</w:t>
+            </w:r>
+          </w:p>
+          <w:p>
+            <w:pPr>
+              <w:pStyle w:val="aa"/>
               <w:rPr>
                 <w:b w:val="0"/>
                 <w:sz w:val="24"/>
                 <w:szCs w:val="24"/>
                 <w:lang w:val="en-US"/>
               </w:rPr>
-              <w:t>v</w:t>
-            </w:r>
+            </w:pPr>
             <w:r>
               <w:rPr>
                 <w:b w:val="0"/>
@@ -2749,17 +2728,19 @@
                 <w:szCs w:val="24"/>
                 <w:lang w:val="en-US"/>
               </w:rPr>
-              <w:t xml:space="preserve">alue = </w:t>
-            </w:r>
-            <w:r>
+              <w:t>value = 5 at 0x………</w:t>
+            </w:r>
+          </w:p>
+          <w:p>
+            <w:pPr>
+              <w:pStyle w:val="aa"/>
               <w:rPr>
                 <w:b w:val="0"/>
                 <w:sz w:val="24"/>
                 <w:szCs w:val="24"/>
                 <w:lang w:val="en-US"/>
               </w:rPr>
-              <w:t>3</w:t>
-            </w:r>
+            </w:pPr>
             <w:r>
               <w:rPr>
                 <w:b w:val="0"/>
@@ -2767,7 +2748,7 @@
                 <w:szCs w:val="24"/>
                 <w:lang w:val="en-US"/>
               </w:rPr>
-              <w:t xml:space="preserve"> at 0x………</w:t>
+              <w:t>value = 6 at 0x………</w:t>
             </w:r>
           </w:p>
           <w:p>
@@ -2787,26 +2768,30 @@
                 <w:szCs w:val="24"/>
                 <w:lang w:val="en-US"/>
               </w:rPr>
-              <w:t>v</w:t>
-            </w:r>
-            <w:r>
+              <w:t>value = 7 at 0x………</w:t>
+            </w:r>
+          </w:p>
+          <w:p>
+            <w:pPr>
+              <w:pStyle w:val="aa"/>
               <w:rPr>
                 <w:b w:val="0"/>
                 <w:sz w:val="24"/>
                 <w:szCs w:val="24"/>
                 <w:lang w:val="en-US"/>
               </w:rPr>
-              <w:t xml:space="preserve">alue = </w:t>
-            </w:r>
-            <w:r>
+            </w:pPr>
+          </w:p>
+          <w:p>
+            <w:pPr>
+              <w:pStyle w:val="aa"/>
               <w:rPr>
                 <w:b w:val="0"/>
                 <w:sz w:val="24"/>
                 <w:szCs w:val="24"/>
                 <w:lang w:val="en-US"/>
               </w:rPr>
-              <w:t>4</w:t>
-            </w:r>
+            </w:pPr>
             <w:r>
               <w:rPr>
                 <w:b w:val="0"/>
@@ -2814,7 +2799,7 @@
                 <w:szCs w:val="24"/>
                 <w:lang w:val="en-US"/>
               </w:rPr>
-              <w:t xml:space="preserve"> at 0x………</w:t>
+              <w:t>Freed chunks of memory:</w:t>
             </w:r>
           </w:p>
           <w:p>
@@ -2834,206 +2819,7 @@
                 <w:szCs w:val="24"/>
                 <w:lang w:val="en-US"/>
               </w:rPr>
-              <w:t>v</w:t>
-            </w:r>
-            <w:r>
-              <w:rPr>
-                <w:b w:val="0"/>
-                <w:sz w:val="24"/>
-                <w:szCs w:val="24"/>
-                <w:lang w:val="en-US"/>
-              </w:rPr>
-              <w:t xml:space="preserve">alue = </w:t>
-            </w:r>
-            <w:r>
-              <w:rPr>
-                <w:b w:val="0"/>
-                <w:sz w:val="24"/>
-                <w:szCs w:val="24"/>
-                <w:lang w:val="en-US"/>
-              </w:rPr>
-              <w:t>5</w:t>
-            </w:r>
-            <w:r>
-              <w:rPr>
-                <w:b w:val="0"/>
-                <w:sz w:val="24"/>
-                <w:szCs w:val="24"/>
-                <w:lang w:val="en-US"/>
-              </w:rPr>
-              <w:t xml:space="preserve"> at 0x………</w:t>
-            </w:r>
-          </w:p>
-          <w:p>
-            <w:pPr>
-              <w:pStyle w:val="aa"/>
-              <w:rPr>
-                <w:b w:val="0"/>
-                <w:sz w:val="24"/>
-                <w:szCs w:val="24"/>
-                <w:lang w:val="en-US"/>
-              </w:rPr>
-            </w:pPr>
-            <w:r>
-              <w:rPr>
-                <w:b w:val="0"/>
-                <w:sz w:val="24"/>
-                <w:szCs w:val="24"/>
-                <w:lang w:val="en-US"/>
-              </w:rPr>
-              <w:t>v</w:t>
-            </w:r>
-            <w:r>
-              <w:rPr>
-                <w:b w:val="0"/>
-                <w:sz w:val="24"/>
-                <w:szCs w:val="24"/>
-                <w:lang w:val="en-US"/>
-              </w:rPr>
-              <w:t xml:space="preserve">alue = </w:t>
-            </w:r>
-            <w:r>
-              <w:rPr>
-                <w:b w:val="0"/>
-                <w:sz w:val="24"/>
-                <w:szCs w:val="24"/>
-                <w:lang w:val="en-US"/>
-              </w:rPr>
-              <w:t>6</w:t>
-            </w:r>
-            <w:r>
-              <w:rPr>
-                <w:b w:val="0"/>
-                <w:sz w:val="24"/>
-                <w:szCs w:val="24"/>
-                <w:lang w:val="en-US"/>
-              </w:rPr>
-              <w:t xml:space="preserve"> at 0x………</w:t>
-            </w:r>
-          </w:p>
-          <w:p>
-            <w:pPr>
-              <w:pStyle w:val="aa"/>
-              <w:rPr>
-                <w:b w:val="0"/>
-                <w:sz w:val="24"/>
-                <w:szCs w:val="24"/>
-                <w:lang w:val="en-US"/>
-              </w:rPr>
-            </w:pPr>
-            <w:r>
-              <w:rPr>
-                <w:b w:val="0"/>
-                <w:sz w:val="24"/>
-                <w:szCs w:val="24"/>
-                <w:lang w:val="en-US"/>
-              </w:rPr>
-              <w:t>v</w:t>
-            </w:r>
-            <w:r>
-              <w:rPr>
-                <w:b w:val="0"/>
-                <w:sz w:val="24"/>
-                <w:szCs w:val="24"/>
-                <w:lang w:val="en-US"/>
-              </w:rPr>
-              <w:t xml:space="preserve">alue = </w:t>
-            </w:r>
-            <w:r>
-              <w:rPr>
-                <w:b w:val="0"/>
-                <w:sz w:val="24"/>
-                <w:szCs w:val="24"/>
-                <w:lang w:val="en-US"/>
-              </w:rPr>
-              <w:t>7</w:t>
-            </w:r>
-            <w:r>
-              <w:rPr>
-                <w:b w:val="0"/>
-                <w:sz w:val="24"/>
-                <w:szCs w:val="24"/>
-                <w:lang w:val="en-US"/>
-              </w:rPr>
-              <w:t xml:space="preserve"> at 0x………</w:t>
-            </w:r>
-          </w:p>
-          <w:p>
-            <w:pPr>
-              <w:pStyle w:val="aa"/>
-              <w:rPr>
-                <w:b w:val="0"/>
-                <w:sz w:val="24"/>
-                <w:szCs w:val="24"/>
-                <w:lang w:val="en-US"/>
-              </w:rPr>
-            </w:pPr>
-          </w:p>
-          <w:p>
-            <w:pPr>
-              <w:pStyle w:val="aa"/>
-              <w:rPr>
-                <w:b w:val="0"/>
-                <w:sz w:val="24"/>
-                <w:szCs w:val="24"/>
-                <w:lang w:val="en-US"/>
-              </w:rPr>
-            </w:pPr>
-            <w:r>
-              <w:rPr>
-                <w:b w:val="0"/>
-                <w:sz w:val="24"/>
-                <w:szCs w:val="24"/>
-                <w:lang w:val="en-US"/>
-              </w:rPr>
-              <w:t>Freed chunks of memory:</w:t>
-            </w:r>
-          </w:p>
-          <w:p>
-            <w:pPr>
-              <w:pStyle w:val="aa"/>
-              <w:rPr>
-                <w:b w:val="0"/>
-                <w:sz w:val="24"/>
-                <w:szCs w:val="24"/>
-                <w:lang w:val="en-US"/>
-              </w:rPr>
-            </w:pPr>
-            <w:r>
-              <w:rPr>
-                <w:b w:val="0"/>
-                <w:sz w:val="24"/>
-                <w:szCs w:val="24"/>
-                <w:lang w:val="en-US"/>
-              </w:rPr>
-              <w:t xml:space="preserve">from </w:t>
-            </w:r>
-            <w:r>
-              <w:rPr>
-                <w:b w:val="0"/>
-                <w:sz w:val="24"/>
-                <w:szCs w:val="24"/>
-                <w:lang w:val="en-US"/>
-              </w:rPr>
-              <w:t>0x………</w:t>
-            </w:r>
-            <w:r>
-              <w:rPr>
-                <w:b w:val="0"/>
-                <w:sz w:val="24"/>
-                <w:szCs w:val="24"/>
-                <w:lang w:val="en-US"/>
-              </w:rPr>
-              <w:t xml:space="preserve"> to </w:t>
-            </w:r>
-            <w:r>
-              <w:rPr>
-                <w:b w:val="0"/>
-                <w:sz w:val="24"/>
-                <w:szCs w:val="24"/>
-                <w:lang w:val="en-US"/>
-              </w:rPr>
-              <w:t>0x………</w:t>
+              <w:t>from 0x……… to 0x………</w:t>
             </w:r>
           </w:p>
           <w:p>
@@ -3125,15 +2911,7 @@
                 <w:sz w:val="24"/>
                 <w:szCs w:val="24"/>
               </w:rPr>
-              <w:t xml:space="preserve">Пункт меню: </w:t>
-            </w:r>
-            <w:r>
-              <w:rPr>
-                <w:b w:val="0"/>
-                <w:sz w:val="24"/>
-                <w:szCs w:val="24"/>
-              </w:rPr>
-              <w:t>2</w:t>
+              <w:t>Пункт меню: 2</w:t>
             </w:r>
           </w:p>
           <w:p>
@@ -4036,15 +3814,7 @@
                 <w:sz w:val="24"/>
                 <w:szCs w:val="24"/>
               </w:rPr>
-              <w:t xml:space="preserve">Пункт меню: </w:t>
-            </w:r>
-            <w:r>
-              <w:rPr>
-                <w:b w:val="0"/>
-                <w:sz w:val="24"/>
-                <w:szCs w:val="24"/>
-              </w:rPr>
-              <w:t>1</w:t>
+              <w:t>Пункт меню: 1</w:t>
             </w:r>
           </w:p>
           <w:p>
@@ -4439,15 +4209,7 @@
                 <w:sz w:val="24"/>
                 <w:szCs w:val="24"/>
               </w:rPr>
-              <w:t>9</w:t>
-            </w:r>
-            <w:r>
-              <w:rPr>
-                <w:b w:val="0"/>
-                <w:sz w:val="24"/>
-                <w:szCs w:val="24"/>
-              </w:rPr>
-              <w:t>9</w:t>
+              <w:t>99</w:t>
             </w:r>
           </w:p>
           <w:p>
@@ -5674,21 +5436,7 @@
           <w:b w:val="0"/>
           <w:sz w:val="28"/>
         </w:rPr>
-        <w:t>Преимущества связного списка</w:t>
-      </w:r>
-      <w:r>
-        <w:rPr>
-          <w:b w:val="0"/>
-          <w:sz w:val="28"/>
-        </w:rPr>
-        <w:t xml:space="preserve">. Элементы могут располагаться в разных частях оперативной памяти, </w:t>
-      </w:r>
-      <w:r>
-        <w:rPr>
-          <w:b w:val="0"/>
-          <w:sz w:val="28"/>
-        </w:rPr>
-        <w:t xml:space="preserve">проще реализовать динамическое выделение памяти. Не нужен сложный </w:t>
+        <w:t xml:space="preserve">Преимущества связного списка. Элементы могут располагаться в разных частях оперативной памяти, проще реализовать динамическое выделение памяти. Не нужен сложный </w:t>
       </w:r>
       <w:proofErr w:type="spellStart"/>
       <w:r>
@@ -5704,14 +5452,7 @@
           <w:b w:val="0"/>
           <w:sz w:val="28"/>
         </w:rPr>
-        <w:t>.</w:t>
-      </w:r>
-      <w:r>
-        <w:rPr>
-          <w:b w:val="0"/>
-          <w:sz w:val="28"/>
-        </w:rPr>
-        <w:t xml:space="preserve"> Не требует большое количество дополнительной памяти (лишь </w:t>
+        <w:t xml:space="preserve">. Не требует большое количество дополнительной памяти (лишь </w:t>
       </w:r>
       <w:proofErr w:type="spellStart"/>
       <w:proofErr w:type="gramStart"/>
@@ -5818,8 +5559,6 @@
         </w:rPr>
         <w:t>.</w:t>
       </w:r>
-      <w:bookmarkStart w:id="0" w:name="_GoBack"/>
-      <w:bookmarkEnd w:id="0"/>
     </w:p>
     <w:p>
       <w:pPr>
@@ -6672,7 +6411,7 @@
 </file>
 
 <file path=word/endnotes.xml><?xml version="1.0" encoding="utf-8"?>
-<w:endnotes xmlns:wpc="http://schemas.microsoft.com/office/word/2010/wordprocessingCanvas" xmlns:cx="http://schemas.microsoft.com/office/drawing/2014/chartex" xmlns:cx1="http://schemas.microsoft.com/office/drawing/2015/9/8/chartex" xmlns:cx2="http://schemas.microsoft.com/office/drawing/2015/10/21/chartex" xmlns:cx3="http://schemas.microsoft.com/office/drawing/2016/5/9/chartex" xmlns:cx4="http://schemas.microsoft.com/office/drawing/2016/5/10/chartex" xmlns:cx5="http://schemas.microsoft.com/office/drawing/2016/5/11/chartex" xmlns:cx6="http://schemas.microsoft.com/office/drawing/2016/5/12/chartex" xmlns:cx7="http://schemas.microsoft.com/office/drawing/2016/5/13/chartex" xmlns:cx8="http://schemas.microsoft.com/office/drawing/2016/5/14/chartex" xmlns:mc="http://schemas.openxmlformats.org/markup-compatibility/2006" xmlns:aink="http://schemas.microsoft.com/office/drawing/2016/ink" xmlns:am3d="http://schemas.microsoft.com/office/drawing/2017/model3d" xmlns:o="urn:schemas-microsoft-com:office:office" xmlns:r="http://schemas.openxmlformats.org/officeDocument/2006/relationships" xmlns:m="http://schemas.openxmlformats.org/officeDocument/2006/math" xmlns:v="urn:schemas-microsoft-com:vml" xmlns:wp14="http://schemas.microsoft.com/office/word/2010/wordprocessingDrawing" xmlns:wp="http://schemas.openxmlformats.org/drawingml/2006/wordprocessingDrawing" xmlns:w10="urn:schemas-microsoft-com:office:word" xmlns:w="http://schemas.openxmlformats.org/wordprocessingml/2006/main" xmlns:w14="http://schemas.microsoft.com/office/word/2010/wordml" xmlns:w15="http://schemas.microsoft.com/office/word/2012/wordml" xmlns:w16cid="http://schemas.microsoft.com/office/word/2016/wordml/cid" xmlns:w16se="http://schemas.microsoft.com/office/word/2015/wordml/symex" xmlns:wpg="http://schemas.microsoft.com/office/word/2010/wordprocessingGroup" xmlns:wpi="http://schemas.microsoft.com/office/word/2010/wordprocessingInk" xmlns:wne="http://schemas.microsoft.com/office/word/2006/wordml" xmlns:wps="http://schemas.microsoft.com/office/word/2010/wordprocessingShape" mc:Ignorable="w14 w15 w16se w16cid wp14">
+<w:endnotes xmlns:wpc="http://schemas.microsoft.com/office/word/2010/wordprocessingCanvas" xmlns:cx="http://schemas.microsoft.com/office/drawing/2014/chartex" xmlns:cx1="http://schemas.microsoft.com/office/drawing/2015/9/8/chartex" xmlns:cx2="http://schemas.microsoft.com/office/drawing/2015/10/21/chartex" xmlns:cx3="http://schemas.microsoft.com/office/drawing/2016/5/9/chartex" xmlns:cx4="http://schemas.microsoft.com/office/drawing/2016/5/10/chartex" xmlns:cx5="http://schemas.microsoft.com/office/drawing/2016/5/11/chartex" xmlns:cx6="http://schemas.microsoft.com/office/drawing/2016/5/12/chartex" xmlns:cx7="http://schemas.microsoft.com/office/drawing/2016/5/13/chartex" xmlns:cx8="http://schemas.microsoft.com/office/drawing/2016/5/14/chartex" xmlns:mc="http://schemas.openxmlformats.org/markup-compatibility/2006" xmlns:aink="http://schemas.microsoft.com/office/drawing/2016/ink" xmlns:am3d="http://schemas.microsoft.com/office/drawing/2017/model3d" xmlns:o="urn:schemas-microsoft-com:office:office" xmlns:r="http://schemas.openxmlformats.org/officeDocument/2006/relationships" xmlns:m="http://schemas.openxmlformats.org/officeDocument/2006/math" xmlns:v="urn:schemas-microsoft-com:vml" xmlns:wp14="http://schemas.microsoft.com/office/word/2010/wordprocessingDrawing" xmlns:wp="http://schemas.openxmlformats.org/drawingml/2006/wordprocessingDrawing" xmlns:w10="urn:schemas-microsoft-com:office:word" xmlns:w="http://schemas.openxmlformats.org/wordprocessingml/2006/main" xmlns:w14="http://schemas.microsoft.com/office/word/2010/wordml" xmlns:w15="http://schemas.microsoft.com/office/word/2012/wordml" xmlns:w16cex="http://schemas.microsoft.com/office/word/2018/wordml/cex" xmlns:w16cid="http://schemas.microsoft.com/office/word/2016/wordml/cid" xmlns:w16="http://schemas.microsoft.com/office/word/2018/wordml" xmlns:w16sdtdh="http://schemas.microsoft.com/office/word/2020/wordml/sdtdatahash" xmlns:w16se="http://schemas.microsoft.com/office/word/2015/wordml/symex" xmlns:wpg="http://schemas.microsoft.com/office/word/2010/wordprocessingGroup" xmlns:wpi="http://schemas.microsoft.com/office/word/2010/wordprocessingInk" xmlns:wne="http://schemas.microsoft.com/office/word/2006/wordml" xmlns:wps="http://schemas.microsoft.com/office/word/2010/wordprocessingShape" mc:Ignorable="w14 w15 w16se w16cid w16 w16cex w16sdtdh wp14">
   <w:endnote w:type="separator" w:id="-1">
     <w:p>
       <w:pPr>
@@ -6697,7 +6436,7 @@
 </file>
 
 <file path=word/footer1.xml><?xml version="1.0" encoding="utf-8"?>
-<w:ftr xmlns:wpc="http://schemas.microsoft.com/office/word/2010/wordprocessingCanvas" xmlns:cx="http://schemas.microsoft.com/office/drawing/2014/chartex" xmlns:cx1="http://schemas.microsoft.com/office/drawing/2015/9/8/chartex" xmlns:cx2="http://schemas.microsoft.com/office/drawing/2015/10/21/chartex" xmlns:cx3="http://schemas.microsoft.com/office/drawing/2016/5/9/chartex" xmlns:cx4="http://schemas.microsoft.com/office/drawing/2016/5/10/chartex" xmlns:cx5="http://schemas.microsoft.com/office/drawing/2016/5/11/chartex" xmlns:cx6="http://schemas.microsoft.com/office/drawing/2016/5/12/chartex" xmlns:cx7="http://schemas.microsoft.com/office/drawing/2016/5/13/chartex" xmlns:cx8="http://schemas.microsoft.com/office/drawing/2016/5/14/chartex" xmlns:mc="http://schemas.openxmlformats.org/markup-compatibility/2006" xmlns:aink="http://schemas.microsoft.com/office/drawing/2016/ink" xmlns:am3d="http://schemas.microsoft.com/office/drawing/2017/model3d" xmlns:o="urn:schemas-microsoft-com:office:office" xmlns:r="http://schemas.openxmlformats.org/officeDocument/2006/relationships" xmlns:m="http://schemas.openxmlformats.org/officeDocument/2006/math" xmlns:v="urn:schemas-microsoft-com:vml" xmlns:wp14="http://schemas.microsoft.com/office/word/2010/wordprocessingDrawing" xmlns:wp="http://schemas.openxmlformats.org/drawingml/2006/wordprocessingDrawing" xmlns:w10="urn:schemas-microsoft-com:office:word" xmlns:w="http://schemas.openxmlformats.org/wordprocessingml/2006/main" xmlns:w14="http://schemas.microsoft.com/office/word/2010/wordml" xmlns:w15="http://schemas.microsoft.com/office/word/2012/wordml" xmlns:w16cid="http://schemas.microsoft.com/office/word/2016/wordml/cid" xmlns:w16se="http://schemas.microsoft.com/office/word/2015/wordml/symex" xmlns:wpg="http://schemas.microsoft.com/office/word/2010/wordprocessingGroup" xmlns:wpi="http://schemas.microsoft.com/office/word/2010/wordprocessingInk" xmlns:wne="http://schemas.microsoft.com/office/word/2006/wordml" xmlns:wps="http://schemas.microsoft.com/office/word/2010/wordprocessingShape" mc:Ignorable="w14 w15 w16se w16cid wp14">
+<w:ftr xmlns:wpc="http://schemas.microsoft.com/office/word/2010/wordprocessingCanvas" xmlns:cx="http://schemas.microsoft.com/office/drawing/2014/chartex" xmlns:cx1="http://schemas.microsoft.com/office/drawing/2015/9/8/chartex" xmlns:cx2="http://schemas.microsoft.com/office/drawing/2015/10/21/chartex" xmlns:cx3="http://schemas.microsoft.com/office/drawing/2016/5/9/chartex" xmlns:cx4="http://schemas.microsoft.com/office/drawing/2016/5/10/chartex" xmlns:cx5="http://schemas.microsoft.com/office/drawing/2016/5/11/chartex" xmlns:cx6="http://schemas.microsoft.com/office/drawing/2016/5/12/chartex" xmlns:cx7="http://schemas.microsoft.com/office/drawing/2016/5/13/chartex" xmlns:cx8="http://schemas.microsoft.com/office/drawing/2016/5/14/chartex" xmlns:mc="http://schemas.openxmlformats.org/markup-compatibility/2006" xmlns:aink="http://schemas.microsoft.com/office/drawing/2016/ink" xmlns:am3d="http://schemas.microsoft.com/office/drawing/2017/model3d" xmlns:o="urn:schemas-microsoft-com:office:office" xmlns:r="http://schemas.openxmlformats.org/officeDocument/2006/relationships" xmlns:m="http://schemas.openxmlformats.org/officeDocument/2006/math" xmlns:v="urn:schemas-microsoft-com:vml" xmlns:wp14="http://schemas.microsoft.com/office/word/2010/wordprocessingDrawing" xmlns:wp="http://schemas.openxmlformats.org/drawingml/2006/wordprocessingDrawing" xmlns:w10="urn:schemas-microsoft-com:office:word" xmlns:w="http://schemas.openxmlformats.org/wordprocessingml/2006/main" xmlns:w14="http://schemas.microsoft.com/office/word/2010/wordml" xmlns:w15="http://schemas.microsoft.com/office/word/2012/wordml" xmlns:w16cex="http://schemas.microsoft.com/office/word/2018/wordml/cex" xmlns:w16cid="http://schemas.microsoft.com/office/word/2016/wordml/cid" xmlns:w16="http://schemas.microsoft.com/office/word/2018/wordml" xmlns:w16sdtdh="http://schemas.microsoft.com/office/word/2020/wordml/sdtdatahash" xmlns:w16se="http://schemas.microsoft.com/office/word/2015/wordml/symex" xmlns:wpg="http://schemas.microsoft.com/office/word/2010/wordprocessingGroup" xmlns:wpi="http://schemas.microsoft.com/office/word/2010/wordprocessingInk" xmlns:wne="http://schemas.microsoft.com/office/word/2006/wordml" xmlns:wps="http://schemas.microsoft.com/office/word/2010/wordprocessingShape" mc:Ignorable="w14 w15 w16se w16cid w16 w16cex w16sdtdh wp14">
   <w:p>
     <w:pPr>
       <w:pStyle w:val="a5"/>
@@ -6713,7 +6452,7 @@
 </file>
 
 <file path=word/footer2.xml><?xml version="1.0" encoding="utf-8"?>
-<w:ftr xmlns:wpc="http://schemas.microsoft.com/office/word/2010/wordprocessingCanvas" xmlns:cx="http://schemas.microsoft.com/office/drawing/2014/chartex" xmlns:cx1="http://schemas.microsoft.com/office/drawing/2015/9/8/chartex" xmlns:cx2="http://schemas.microsoft.com/office/drawing/2015/10/21/chartex" xmlns:cx3="http://schemas.microsoft.com/office/drawing/2016/5/9/chartex" xmlns:cx4="http://schemas.microsoft.com/office/drawing/2016/5/10/chartex" xmlns:cx5="http://schemas.microsoft.com/office/drawing/2016/5/11/chartex" xmlns:cx6="http://schemas.microsoft.com/office/drawing/2016/5/12/chartex" xmlns:cx7="http://schemas.microsoft.com/office/drawing/2016/5/13/chartex" xmlns:cx8="http://schemas.microsoft.com/office/drawing/2016/5/14/chartex" xmlns:mc="http://schemas.openxmlformats.org/markup-compatibility/2006" xmlns:aink="http://schemas.microsoft.com/office/drawing/2016/ink" xmlns:am3d="http://schemas.microsoft.com/office/drawing/2017/model3d" xmlns:o="urn:schemas-microsoft-com:office:office" xmlns:r="http://schemas.openxmlformats.org/officeDocument/2006/relationships" xmlns:m="http://schemas.openxmlformats.org/officeDocument/2006/math" xmlns:v="urn:schemas-microsoft-com:vml" xmlns:wp14="http://schemas.microsoft.com/office/word/2010/wordprocessingDrawing" xmlns:wp="http://schemas.openxmlformats.org/drawingml/2006/wordprocessingDrawing" xmlns:w10="urn:schemas-microsoft-com:office:word" xmlns:w="http://schemas.openxmlformats.org/wordprocessingml/2006/main" xmlns:w14="http://schemas.microsoft.com/office/word/2010/wordml" xmlns:w15="http://schemas.microsoft.com/office/word/2012/wordml" xmlns:w16cid="http://schemas.microsoft.com/office/word/2016/wordml/cid" xmlns:w16se="http://schemas.microsoft.com/office/word/2015/wordml/symex" xmlns:wpg="http://schemas.microsoft.com/office/word/2010/wordprocessingGroup" xmlns:wpi="http://schemas.microsoft.com/office/word/2010/wordprocessingInk" xmlns:wne="http://schemas.microsoft.com/office/word/2006/wordml" xmlns:wps="http://schemas.microsoft.com/office/word/2010/wordprocessingShape" mc:Ignorable="w14 w15 w16se w16cid wp14">
+<w:ftr xmlns:wpc="http://schemas.microsoft.com/office/word/2010/wordprocessingCanvas" xmlns:cx="http://schemas.microsoft.com/office/drawing/2014/chartex" xmlns:cx1="http://schemas.microsoft.com/office/drawing/2015/9/8/chartex" xmlns:cx2="http://schemas.microsoft.com/office/drawing/2015/10/21/chartex" xmlns:cx3="http://schemas.microsoft.com/office/drawing/2016/5/9/chartex" xmlns:cx4="http://schemas.microsoft.com/office/drawing/2016/5/10/chartex" xmlns:cx5="http://schemas.microsoft.com/office/drawing/2016/5/11/chartex" xmlns:cx6="http://schemas.microsoft.com/office/drawing/2016/5/12/chartex" xmlns:cx7="http://schemas.microsoft.com/office/drawing/2016/5/13/chartex" xmlns:cx8="http://schemas.microsoft.com/office/drawing/2016/5/14/chartex" xmlns:mc="http://schemas.openxmlformats.org/markup-compatibility/2006" xmlns:aink="http://schemas.microsoft.com/office/drawing/2016/ink" xmlns:am3d="http://schemas.microsoft.com/office/drawing/2017/model3d" xmlns:o="urn:schemas-microsoft-com:office:office" xmlns:r="http://schemas.openxmlformats.org/officeDocument/2006/relationships" xmlns:m="http://schemas.openxmlformats.org/officeDocument/2006/math" xmlns:v="urn:schemas-microsoft-com:vml" xmlns:wp14="http://schemas.microsoft.com/office/word/2010/wordprocessingDrawing" xmlns:wp="http://schemas.openxmlformats.org/drawingml/2006/wordprocessingDrawing" xmlns:w10="urn:schemas-microsoft-com:office:word" xmlns:w="http://schemas.openxmlformats.org/wordprocessingml/2006/main" xmlns:w14="http://schemas.microsoft.com/office/word/2010/wordml" xmlns:w15="http://schemas.microsoft.com/office/word/2012/wordml" xmlns:w16cex="http://schemas.microsoft.com/office/word/2018/wordml/cex" xmlns:w16cid="http://schemas.microsoft.com/office/word/2016/wordml/cid" xmlns:w16="http://schemas.microsoft.com/office/word/2018/wordml" xmlns:w16sdtdh="http://schemas.microsoft.com/office/word/2020/wordml/sdtdatahash" xmlns:w16se="http://schemas.microsoft.com/office/word/2015/wordml/symex" xmlns:wpg="http://schemas.microsoft.com/office/word/2010/wordprocessingGroup" xmlns:wpi="http://schemas.microsoft.com/office/word/2010/wordprocessingInk" xmlns:wne="http://schemas.microsoft.com/office/word/2006/wordml" xmlns:wps="http://schemas.microsoft.com/office/word/2010/wordprocessingShape" mc:Ignorable="w14 w15 w16se w16cid w16 w16cex w16sdtdh wp14">
   <w:p>
     <w:pPr>
       <w:pStyle w:val="a5"/>
@@ -6764,7 +6503,7 @@
 </file>
 
 <file path=word/footnotes.xml><?xml version="1.0" encoding="utf-8"?>
-<w:footnotes xmlns:wpc="http://schemas.microsoft.com/office/word/2010/wordprocessingCanvas" xmlns:cx="http://schemas.microsoft.com/office/drawing/2014/chartex" xmlns:cx1="http://schemas.microsoft.com/office/drawing/2015/9/8/chartex" xmlns:cx2="http://schemas.microsoft.com/office/drawing/2015/10/21/chartex" xmlns:cx3="http://schemas.microsoft.com/office/drawing/2016/5/9/chartex" xmlns:cx4="http://schemas.microsoft.com/office/drawing/2016/5/10/chartex" xmlns:cx5="http://schemas.microsoft.com/office/drawing/2016/5/11/chartex" xmlns:cx6="http://schemas.microsoft.com/office/drawing/2016/5/12/chartex" xmlns:cx7="http://schemas.microsoft.com/office/drawing/2016/5/13/chartex" xmlns:cx8="http://schemas.microsoft.com/office/drawing/2016/5/14/chartex" xmlns:mc="http://schemas.openxmlformats.org/markup-compatibility/2006" xmlns:aink="http://schemas.microsoft.com/office/drawing/2016/ink" xmlns:am3d="http://schemas.microsoft.com/office/drawing/2017/model3d" xmlns:o="urn:schemas-microsoft-com:office:office" xmlns:r="http://schemas.openxmlformats.org/officeDocument/2006/relationships" xmlns:m="http://schemas.openxmlformats.org/officeDocument/2006/math" xmlns:v="urn:schemas-microsoft-com:vml" xmlns:wp14="http://schemas.microsoft.com/office/word/2010/wordprocessingDrawing" xmlns:wp="http://schemas.openxmlformats.org/drawingml/2006/wordprocessingDrawing" xmlns:w10="urn:schemas-microsoft-com:office:word" xmlns:w="http://schemas.openxmlformats.org/wordprocessingml/2006/main" xmlns:w14="http://schemas.microsoft.com/office/word/2010/wordml" xmlns:w15="http://schemas.microsoft.com/office/word/2012/wordml" xmlns:w16cid="http://schemas.microsoft.com/office/word/2016/wordml/cid" xmlns:w16se="http://schemas.microsoft.com/office/word/2015/wordml/symex" xmlns:wpg="http://schemas.microsoft.com/office/word/2010/wordprocessingGroup" xmlns:wpi="http://schemas.microsoft.com/office/word/2010/wordprocessingInk" xmlns:wne="http://schemas.microsoft.com/office/word/2006/wordml" xmlns:wps="http://schemas.microsoft.com/office/word/2010/wordprocessingShape" mc:Ignorable="w14 w15 w16se w16cid wp14">
+<w:footnotes xmlns:wpc="http://schemas.microsoft.com/office/word/2010/wordprocessingCanvas" xmlns:cx="http://schemas.microsoft.com/office/drawing/2014/chartex" xmlns:cx1="http://schemas.microsoft.com/office/drawing/2015/9/8/chartex" xmlns:cx2="http://schemas.microsoft.com/office/drawing/2015/10/21/chartex" xmlns:cx3="http://schemas.microsoft.com/office/drawing/2016/5/9/chartex" xmlns:cx4="http://schemas.microsoft.com/office/drawing/2016/5/10/chartex" xmlns:cx5="http://schemas.microsoft.com/office/drawing/2016/5/11/chartex" xmlns:cx6="http://schemas.microsoft.com/office/drawing/2016/5/12/chartex" xmlns:cx7="http://schemas.microsoft.com/office/drawing/2016/5/13/chartex" xmlns:cx8="http://schemas.microsoft.com/office/drawing/2016/5/14/chartex" xmlns:mc="http://schemas.openxmlformats.org/markup-compatibility/2006" xmlns:aink="http://schemas.microsoft.com/office/drawing/2016/ink" xmlns:am3d="http://schemas.microsoft.com/office/drawing/2017/model3d" xmlns:o="urn:schemas-microsoft-com:office:office" xmlns:r="http://schemas.openxmlformats.org/officeDocument/2006/relationships" xmlns:m="http://schemas.openxmlformats.org/officeDocument/2006/math" xmlns:v="urn:schemas-microsoft-com:vml" xmlns:wp14="http://schemas.microsoft.com/office/word/2010/wordprocessingDrawing" xmlns:wp="http://schemas.openxmlformats.org/drawingml/2006/wordprocessingDrawing" xmlns:w10="urn:schemas-microsoft-com:office:word" xmlns:w="http://schemas.openxmlformats.org/wordprocessingml/2006/main" xmlns:w14="http://schemas.microsoft.com/office/word/2010/wordml" xmlns:w15="http://schemas.microsoft.com/office/word/2012/wordml" xmlns:w16cex="http://schemas.microsoft.com/office/word/2018/wordml/cex" xmlns:w16cid="http://schemas.microsoft.com/office/word/2016/wordml/cid" xmlns:w16="http://schemas.microsoft.com/office/word/2018/wordml" xmlns:w16sdtdh="http://schemas.microsoft.com/office/word/2020/wordml/sdtdatahash" xmlns:w16se="http://schemas.microsoft.com/office/word/2015/wordml/symex" xmlns:wpg="http://schemas.microsoft.com/office/word/2010/wordprocessingGroup" xmlns:wpi="http://schemas.microsoft.com/office/word/2010/wordprocessingInk" xmlns:wne="http://schemas.microsoft.com/office/word/2006/wordml" xmlns:wps="http://schemas.microsoft.com/office/word/2010/wordprocessingShape" mc:Ignorable="w14 w15 w16se w16cid w16 w16cex w16sdtdh wp14">
   <w:footnote w:type="separator" w:id="-1">
     <w:p>
       <w:pPr>
@@ -6789,7 +6528,7 @@
 </file>
 
 <file path=word/header1.xml><?xml version="1.0" encoding="utf-8"?>
-<w:hdr xmlns:wpc="http://schemas.microsoft.com/office/word/2010/wordprocessingCanvas" xmlns:cx="http://schemas.microsoft.com/office/drawing/2014/chartex" xmlns:cx1="http://schemas.microsoft.com/office/drawing/2015/9/8/chartex" xmlns:cx2="http://schemas.microsoft.com/office/drawing/2015/10/21/chartex" xmlns:cx3="http://schemas.microsoft.com/office/drawing/2016/5/9/chartex" xmlns:cx4="http://schemas.microsoft.com/office/drawing/2016/5/10/chartex" xmlns:cx5="http://schemas.microsoft.com/office/drawing/2016/5/11/chartex" xmlns:cx6="http://schemas.microsoft.com/office/drawing/2016/5/12/chartex" xmlns:cx7="http://schemas.microsoft.com/office/drawing/2016/5/13/chartex" xmlns:cx8="http://schemas.microsoft.com/office/drawing/2016/5/14/chartex" xmlns:mc="http://schemas.openxmlformats.org/markup-compatibility/2006" xmlns:aink="http://schemas.microsoft.com/office/drawing/2016/ink" xmlns:am3d="http://schemas.microsoft.com/office/drawing/2017/model3d" xmlns:o="urn:schemas-microsoft-com:office:office" xmlns:r="http://schemas.openxmlformats.org/officeDocument/2006/relationships" xmlns:m="http://schemas.openxmlformats.org/officeDocument/2006/math" xmlns:v="urn:schemas-microsoft-com:vml" xmlns:wp14="http://schemas.microsoft.com/office/word/2010/wordprocessingDrawing" xmlns:wp="http://schemas.openxmlformats.org/drawingml/2006/wordprocessingDrawing" xmlns:w10="urn:schemas-microsoft-com:office:word" xmlns:w="http://schemas.openxmlformats.org/wordprocessingml/2006/main" xmlns:w14="http://schemas.microsoft.com/office/word/2010/wordml" xmlns:w15="http://schemas.microsoft.com/office/word/2012/wordml" xmlns:w16cid="http://schemas.microsoft.com/office/word/2016/wordml/cid" xmlns:w16se="http://schemas.microsoft.com/office/word/2015/wordml/symex" xmlns:wpg="http://schemas.microsoft.com/office/word/2010/wordprocessingGroup" xmlns:wpi="http://schemas.microsoft.com/office/word/2010/wordprocessingInk" xmlns:wne="http://schemas.microsoft.com/office/word/2006/wordml" xmlns:wps="http://schemas.microsoft.com/office/word/2010/wordprocessingShape" mc:Ignorable="w14 w15 w16se w16cid wp14">
+<w:hdr xmlns:wpc="http://schemas.microsoft.com/office/word/2010/wordprocessingCanvas" xmlns:cx="http://schemas.microsoft.com/office/drawing/2014/chartex" xmlns:cx1="http://schemas.microsoft.com/office/drawing/2015/9/8/chartex" xmlns:cx2="http://schemas.microsoft.com/office/drawing/2015/10/21/chartex" xmlns:cx3="http://schemas.microsoft.com/office/drawing/2016/5/9/chartex" xmlns:cx4="http://schemas.microsoft.com/office/drawing/2016/5/10/chartex" xmlns:cx5="http://schemas.microsoft.com/office/drawing/2016/5/11/chartex" xmlns:cx6="http://schemas.microsoft.com/office/drawing/2016/5/12/chartex" xmlns:cx7="http://schemas.microsoft.com/office/drawing/2016/5/13/chartex" xmlns:cx8="http://schemas.microsoft.com/office/drawing/2016/5/14/chartex" xmlns:mc="http://schemas.openxmlformats.org/markup-compatibility/2006" xmlns:aink="http://schemas.microsoft.com/office/drawing/2016/ink" xmlns:am3d="http://schemas.microsoft.com/office/drawing/2017/model3d" xmlns:o="urn:schemas-microsoft-com:office:office" xmlns:r="http://schemas.openxmlformats.org/officeDocument/2006/relationships" xmlns:m="http://schemas.openxmlformats.org/officeDocument/2006/math" xmlns:v="urn:schemas-microsoft-com:vml" xmlns:wp14="http://schemas.microsoft.com/office/word/2010/wordprocessingDrawing" xmlns:wp="http://schemas.openxmlformats.org/drawingml/2006/wordprocessingDrawing" xmlns:w10="urn:schemas-microsoft-com:office:word" xmlns:w="http://schemas.openxmlformats.org/wordprocessingml/2006/main" xmlns:w14="http://schemas.microsoft.com/office/word/2010/wordml" xmlns:w15="http://schemas.microsoft.com/office/word/2012/wordml" xmlns:w16cex="http://schemas.microsoft.com/office/word/2018/wordml/cex" xmlns:w16cid="http://schemas.microsoft.com/office/word/2016/wordml/cid" xmlns:w16="http://schemas.microsoft.com/office/word/2018/wordml" xmlns:w16sdtdh="http://schemas.microsoft.com/office/word/2020/wordml/sdtdatahash" xmlns:w16se="http://schemas.microsoft.com/office/word/2015/wordml/symex" xmlns:wpg="http://schemas.microsoft.com/office/word/2010/wordprocessingGroup" xmlns:wpi="http://schemas.microsoft.com/office/word/2010/wordprocessingInk" xmlns:wne="http://schemas.microsoft.com/office/word/2006/wordml" xmlns:wps="http://schemas.microsoft.com/office/word/2010/wordprocessingShape" mc:Ignorable="w14 w15 w16se w16cid w16 w16cex w16sdtdh wp14">
   <w:p>
     <w:pPr>
       <w:pStyle w:val="a3"/>
@@ -6846,7 +6585,7 @@
 </file>
 
 <file path=word/header2.xml><?xml version="1.0" encoding="utf-8"?>
-<w:hdr xmlns:wpc="http://schemas.microsoft.com/office/word/2010/wordprocessingCanvas" xmlns:cx="http://schemas.microsoft.com/office/drawing/2014/chartex" xmlns:cx1="http://schemas.microsoft.com/office/drawing/2015/9/8/chartex" xmlns:cx2="http://schemas.microsoft.com/office/drawing/2015/10/21/chartex" xmlns:cx3="http://schemas.microsoft.com/office/drawing/2016/5/9/chartex" xmlns:cx4="http://schemas.microsoft.com/office/drawing/2016/5/10/chartex" xmlns:cx5="http://schemas.microsoft.com/office/drawing/2016/5/11/chartex" xmlns:cx6="http://schemas.microsoft.com/office/drawing/2016/5/12/chartex" xmlns:cx7="http://schemas.microsoft.com/office/drawing/2016/5/13/chartex" xmlns:cx8="http://schemas.microsoft.com/office/drawing/2016/5/14/chartex" xmlns:mc="http://schemas.openxmlformats.org/markup-compatibility/2006" xmlns:aink="http://schemas.microsoft.com/office/drawing/2016/ink" xmlns:am3d="http://schemas.microsoft.com/office/drawing/2017/model3d" xmlns:o="urn:schemas-microsoft-com:office:office" xmlns:r="http://schemas.openxmlformats.org/officeDocument/2006/relationships" xmlns:m="http://schemas.openxmlformats.org/officeDocument/2006/math" xmlns:v="urn:schemas-microsoft-com:vml" xmlns:wp14="http://schemas.microsoft.com/office/word/2010/wordprocessingDrawing" xmlns:wp="http://schemas.openxmlformats.org/drawingml/2006/wordprocessingDrawing" xmlns:w10="urn:schemas-microsoft-com:office:word" xmlns:w="http://schemas.openxmlformats.org/wordprocessingml/2006/main" xmlns:w14="http://schemas.microsoft.com/office/word/2010/wordml" xmlns:w15="http://schemas.microsoft.com/office/word/2012/wordml" xmlns:w16cid="http://schemas.microsoft.com/office/word/2016/wordml/cid" xmlns:w16se="http://schemas.microsoft.com/office/word/2015/wordml/symex" xmlns:wpg="http://schemas.microsoft.com/office/word/2010/wordprocessingGroup" xmlns:wpi="http://schemas.microsoft.com/office/word/2010/wordprocessingInk" xmlns:wne="http://schemas.microsoft.com/office/word/2006/wordml" xmlns:wps="http://schemas.microsoft.com/office/word/2010/wordprocessingShape" mc:Ignorable="w14 w15 w16se w16cid wp14">
+<w:hdr xmlns:wpc="http://schemas.microsoft.com/office/word/2010/wordprocessingCanvas" xmlns:cx="http://schemas.microsoft.com/office/drawing/2014/chartex" xmlns:cx1="http://schemas.microsoft.com/office/drawing/2015/9/8/chartex" xmlns:cx2="http://schemas.microsoft.com/office/drawing/2015/10/21/chartex" xmlns:cx3="http://schemas.microsoft.com/office/drawing/2016/5/9/chartex" xmlns:cx4="http://schemas.microsoft.com/office/drawing/2016/5/10/chartex" xmlns:cx5="http://schemas.microsoft.com/office/drawing/2016/5/11/chartex" xmlns:cx6="http://schemas.microsoft.com/office/drawing/2016/5/12/chartex" xmlns:cx7="http://schemas.microsoft.com/office/drawing/2016/5/13/chartex" xmlns:cx8="http://schemas.microsoft.com/office/drawing/2016/5/14/chartex" xmlns:mc="http://schemas.openxmlformats.org/markup-compatibility/2006" xmlns:aink="http://schemas.microsoft.com/office/drawing/2016/ink" xmlns:am3d="http://schemas.microsoft.com/office/drawing/2017/model3d" xmlns:o="urn:schemas-microsoft-com:office:office" xmlns:r="http://schemas.openxmlformats.org/officeDocument/2006/relationships" xmlns:m="http://schemas.openxmlformats.org/officeDocument/2006/math" xmlns:v="urn:schemas-microsoft-com:vml" xmlns:wp14="http://schemas.microsoft.com/office/word/2010/wordprocessingDrawing" xmlns:wp="http://schemas.openxmlformats.org/drawingml/2006/wordprocessingDrawing" xmlns:w10="urn:schemas-microsoft-com:office:word" xmlns:w="http://schemas.openxmlformats.org/wordprocessingml/2006/main" xmlns:w14="http://schemas.microsoft.com/office/word/2010/wordml" xmlns:w15="http://schemas.microsoft.com/office/word/2012/wordml" xmlns:w16cex="http://schemas.microsoft.com/office/word/2018/wordml/cex" xmlns:w16cid="http://schemas.microsoft.com/office/word/2016/wordml/cid" xmlns:w16="http://schemas.microsoft.com/office/word/2018/wordml" xmlns:w16sdtdh="http://schemas.microsoft.com/office/word/2020/wordml/sdtdatahash" xmlns:w16se="http://schemas.microsoft.com/office/word/2015/wordml/symex" xmlns:wpg="http://schemas.microsoft.com/office/word/2010/wordprocessingGroup" xmlns:wpi="http://schemas.microsoft.com/office/word/2010/wordprocessingInk" xmlns:wne="http://schemas.microsoft.com/office/word/2006/wordml" xmlns:wps="http://schemas.microsoft.com/office/word/2010/wordprocessingShape" mc:Ignorable="w14 w15 w16se w16cid w16 w16cex w16sdtdh wp14">
   <w:p>
     <w:pPr>
       <w:spacing w:after="0"/>
@@ -7013,7 +6752,7 @@
 </file>
 
 <file path=word/numbering.xml><?xml version="1.0" encoding="utf-8"?>
-<w:numbering xmlns:wpc="http://schemas.microsoft.com/office/word/2010/wordprocessingCanvas" xmlns:cx="http://schemas.microsoft.com/office/drawing/2014/chartex" xmlns:cx1="http://schemas.microsoft.com/office/drawing/2015/9/8/chartex" xmlns:cx2="http://schemas.microsoft.com/office/drawing/2015/10/21/chartex" xmlns:cx3="http://schemas.microsoft.com/office/drawing/2016/5/9/chartex" xmlns:cx4="http://schemas.microsoft.com/office/drawing/2016/5/10/chartex" xmlns:cx5="http://schemas.microsoft.com/office/drawing/2016/5/11/chartex" xmlns:cx6="http://schemas.microsoft.com/office/drawing/2016/5/12/chartex" xmlns:cx7="http://schemas.microsoft.com/office/drawing/2016/5/13/chartex" xmlns:cx8="http://schemas.microsoft.com/office/drawing/2016/5/14/chartex" xmlns:mc="http://schemas.openxmlformats.org/markup-compatibility/2006" xmlns:aink="http://schemas.microsoft.com/office/drawing/2016/ink" xmlns:am3d="http://schemas.microsoft.com/office/drawing/2017/model3d" xmlns:o="urn:schemas-microsoft-com:office:office" xmlns:r="http://schemas.openxmlformats.org/officeDocument/2006/relationships" xmlns:m="http://schemas.openxmlformats.org/officeDocument/2006/math" xmlns:v="urn:schemas-microsoft-com:vml" xmlns:wp14="http://schemas.microsoft.com/office/word/2010/wordprocessingDrawing" xmlns:wp="http://schemas.openxmlformats.org/drawingml/2006/wordprocessingDrawing" xmlns:w10="urn:schemas-microsoft-com:office:word" xmlns:w="http://schemas.openxmlformats.org/wordprocessingml/2006/main" xmlns:w14="http://schemas.microsoft.com/office/word/2010/wordml" xmlns:w15="http://schemas.microsoft.com/office/word/2012/wordml" xmlns:w16cid="http://schemas.microsoft.com/office/word/2016/wordml/cid" xmlns:w16se="http://schemas.microsoft.com/office/word/2015/wordml/symex" xmlns:wpg="http://schemas.microsoft.com/office/word/2010/wordprocessingGroup" xmlns:wpi="http://schemas.microsoft.com/office/word/2010/wordprocessingInk" xmlns:wne="http://schemas.microsoft.com/office/word/2006/wordml" xmlns:wps="http://schemas.microsoft.com/office/word/2010/wordprocessingShape" mc:Ignorable="w14 w15 w16se w16cid wp14">
+<w:numbering xmlns:wpc="http://schemas.microsoft.com/office/word/2010/wordprocessingCanvas" xmlns:cx="http://schemas.microsoft.com/office/drawing/2014/chartex" xmlns:cx1="http://schemas.microsoft.com/office/drawing/2015/9/8/chartex" xmlns:cx2="http://schemas.microsoft.com/office/drawing/2015/10/21/chartex" xmlns:cx3="http://schemas.microsoft.com/office/drawing/2016/5/9/chartex" xmlns:cx4="http://schemas.microsoft.com/office/drawing/2016/5/10/chartex" xmlns:cx5="http://schemas.microsoft.com/office/drawing/2016/5/11/chartex" xmlns:cx6="http://schemas.microsoft.com/office/drawing/2016/5/12/chartex" xmlns:cx7="http://schemas.microsoft.com/office/drawing/2016/5/13/chartex" xmlns:cx8="http://schemas.microsoft.com/office/drawing/2016/5/14/chartex" xmlns:mc="http://schemas.openxmlformats.org/markup-compatibility/2006" xmlns:aink="http://schemas.microsoft.com/office/drawing/2016/ink" xmlns:am3d="http://schemas.microsoft.com/office/drawing/2017/model3d" xmlns:o="urn:schemas-microsoft-com:office:office" xmlns:r="http://schemas.openxmlformats.org/officeDocument/2006/relationships" xmlns:m="http://schemas.openxmlformats.org/officeDocument/2006/math" xmlns:v="urn:schemas-microsoft-com:vml" xmlns:wp14="http://schemas.microsoft.com/office/word/2010/wordprocessingDrawing" xmlns:wp="http://schemas.openxmlformats.org/drawingml/2006/wordprocessingDrawing" xmlns:w10="urn:schemas-microsoft-com:office:word" xmlns:w="http://schemas.openxmlformats.org/wordprocessingml/2006/main" xmlns:w14="http://schemas.microsoft.com/office/word/2010/wordml" xmlns:w15="http://schemas.microsoft.com/office/word/2012/wordml" xmlns:w16cex="http://schemas.microsoft.com/office/word/2018/wordml/cex" xmlns:w16cid="http://schemas.microsoft.com/office/word/2016/wordml/cid" xmlns:w16="http://schemas.microsoft.com/office/word/2018/wordml" xmlns:w16sdtdh="http://schemas.microsoft.com/office/word/2020/wordml/sdtdatahash" xmlns:w16se="http://schemas.microsoft.com/office/word/2015/wordml/symex" xmlns:wpg="http://schemas.microsoft.com/office/word/2010/wordprocessingGroup" xmlns:wpi="http://schemas.microsoft.com/office/word/2010/wordprocessingInk" xmlns:wne="http://schemas.microsoft.com/office/word/2006/wordml" xmlns:wps="http://schemas.microsoft.com/office/word/2010/wordprocessingShape" mc:Ignorable="w14 w15 w16se w16cid w16 w16cex w16sdtdh wp14">
   <w:abstractNum w:abstractNumId="0" w15:restartNumberingAfterBreak="0">
     <w:nsid w:val="074C2C64"/>
     <w:multiLevelType w:val="hybridMultilevel"/>
@@ -7968,7 +7707,7 @@
 </file>
 
 <file path=word/styles.xml><?xml version="1.0" encoding="utf-8"?>
-<w:styles xmlns:mc="http://schemas.openxmlformats.org/markup-compatibility/2006" xmlns:r="http://schemas.openxmlformats.org/officeDocument/2006/relationships" xmlns:w="http://schemas.openxmlformats.org/wordprocessingml/2006/main" xmlns:w14="http://schemas.microsoft.com/office/word/2010/wordml" xmlns:w15="http://schemas.microsoft.com/office/word/2012/wordml" xmlns:w16cid="http://schemas.microsoft.com/office/word/2016/wordml/cid" xmlns:w16se="http://schemas.microsoft.com/office/word/2015/wordml/symex" mc:Ignorable="w14 w15 w16se w16cid">
+<w:styles xmlns:mc="http://schemas.openxmlformats.org/markup-compatibility/2006" xmlns:r="http://schemas.openxmlformats.org/officeDocument/2006/relationships" xmlns:w="http://schemas.openxmlformats.org/wordprocessingml/2006/main" xmlns:w14="http://schemas.microsoft.com/office/word/2010/wordml" xmlns:w15="http://schemas.microsoft.com/office/word/2012/wordml" xmlns:w16cex="http://schemas.microsoft.com/office/word/2018/wordml/cex" xmlns:w16cid="http://schemas.microsoft.com/office/word/2016/wordml/cid" xmlns:w16="http://schemas.microsoft.com/office/word/2018/wordml" xmlns:w16sdtdh="http://schemas.microsoft.com/office/word/2020/wordml/sdtdatahash" xmlns:w16se="http://schemas.microsoft.com/office/word/2015/wordml/symex" mc:Ignorable="w14 w15 w16se w16cid w16 w16cex w16sdtdh">
   <w:docDefaults>
     <w:rPrDefault>
       <w:rPr>
@@ -7984,7 +7723,7 @@
       </w:pPr>
     </w:pPrDefault>
   </w:docDefaults>
-  <w:latentStyles w:defLockedState="0" w:defUIPriority="99" w:defSemiHidden="0" w:defUnhideWhenUsed="0" w:defQFormat="0" w:count="375">
+  <w:latentStyles w:defLockedState="0" w:defUIPriority="99" w:defSemiHidden="0" w:defUnhideWhenUsed="0" w:defQFormat="0" w:count="376">
     <w:lsdException w:name="Normal" w:uiPriority="0" w:qFormat="1"/>
     <w:lsdException w:name="heading 1" w:uiPriority="9" w:qFormat="1"/>
     <w:lsdException w:name="heading 2" w:semiHidden="1" w:uiPriority="9" w:unhideWhenUsed="1" w:qFormat="1"/>
@@ -8090,7 +7829,6 @@
     <w:lsdException w:name="HTML Sample" w:semiHidden="1" w:unhideWhenUsed="1"/>
     <w:lsdException w:name="HTML Typewriter" w:semiHidden="1" w:unhideWhenUsed="1"/>
     <w:lsdException w:name="HTML Variable" w:semiHidden="1" w:unhideWhenUsed="1"/>
-    <w:lsdException w:name="Normal Table" w:semiHidden="1" w:unhideWhenUsed="1"/>
     <w:lsdException w:name="annotation subject" w:semiHidden="1" w:unhideWhenUsed="1"/>
     <w:lsdException w:name="No List" w:semiHidden="1" w:unhideWhenUsed="1"/>
     <w:lsdException w:name="Outline List 1" w:semiHidden="1" w:unhideWhenUsed="1"/>
@@ -8137,10 +7875,8 @@
     <w:lsdException w:name="Table Subtle 2" w:semiHidden="1" w:unhideWhenUsed="1"/>
     <w:lsdException w:name="Table Web 1" w:semiHidden="1" w:unhideWhenUsed="1"/>
     <w:lsdException w:name="Table Web 2" w:semiHidden="1" w:unhideWhenUsed="1"/>
-    <w:lsdException w:name="Table Web 3" w:semiHidden="1" w:unhideWhenUsed="1"/>
     <w:lsdException w:name="Balloon Text" w:semiHidden="1" w:unhideWhenUsed="1"/>
     <w:lsdException w:name="Table Grid" w:uiPriority="39"/>
-    <w:lsdException w:name="Table Theme" w:semiHidden="1" w:unhideWhenUsed="1"/>
     <w:lsdException w:name="Placeholder Text" w:semiHidden="1"/>
     <w:lsdException w:name="No Spacing" w:uiPriority="1" w:qFormat="1"/>
     <w:lsdException w:name="Light Shading" w:uiPriority="60"/>
@@ -8360,6 +8096,7 @@
     <w:lsdException w:name="Smart Hyperlink" w:semiHidden="1" w:unhideWhenUsed="1"/>
     <w:lsdException w:name="Hashtag" w:semiHidden="1" w:unhideWhenUsed="1"/>
     <w:lsdException w:name="Unresolved Mention" w:semiHidden="1" w:unhideWhenUsed="1"/>
+    <w:lsdException w:name="Smart Link" w:semiHidden="1" w:unhideWhenUsed="1"/>
   </w:latentStyles>
   <w:style w:type="paragraph" w:default="1" w:styleId="a">
     <w:name w:val="Normal"/>

--- a/lab_04/docs/report.docx
+++ b/lab_04/docs/report.docx
@@ -906,21 +906,71 @@
       <w:pPr>
         <w:pStyle w:val="a7"/>
         <w:ind w:firstLine="851"/>
-      </w:pPr>
-      <w:r>
-        <w:rPr>
+        <w:rPr>
+          <w:bCs w:val="0"/>
+          <w:iCs/>
+        </w:rPr>
+      </w:pPr>
+      <w:r>
+        <w:rPr>
+          <w:bCs w:val="0"/>
           <w:i/>
         </w:rPr>
-        <w:t xml:space="preserve">Пункт меню: </w:t>
-      </w:r>
-      <w:r>
-        <w:t>целое число, указывающее на необходимый пункт меню (1 – для работы со стеком, реализованным через массив; 2 – для работы со стеком, реализованным через односвязный список; 0 – для выхода).</w:t>
+        <w:t xml:space="preserve">Тип стека: </w:t>
+      </w:r>
+      <w:r>
+        <w:rPr>
+          <w:bCs w:val="0"/>
+          <w:iCs/>
+        </w:rPr>
+        <w:t xml:space="preserve">ввести 1 – для работы со стеком, реализованным через </w:t>
+      </w:r>
+      <w:r>
+        <w:rPr>
+          <w:bCs w:val="0"/>
+          <w:iCs/>
+        </w:rPr>
+        <w:t>связный список</w:t>
+      </w:r>
+      <w:r>
+        <w:rPr>
+          <w:bCs w:val="0"/>
+          <w:iCs/>
+        </w:rPr>
+        <w:t>, 2 – для работы со стеком, реализованным через массив.</w:t>
       </w:r>
     </w:p>
     <w:p>
       <w:pPr>
         <w:pStyle w:val="a7"/>
         <w:ind w:firstLine="851"/>
+      </w:pPr>
+      <w:r>
+        <w:rPr>
+          <w:i/>
+        </w:rPr>
+        <w:t xml:space="preserve">Пункт меню: </w:t>
+      </w:r>
+      <w:r>
+        <w:t xml:space="preserve">целое число, указывающее на необходимый пункт меню (1 – </w:t>
+      </w:r>
+      <w:r>
+        <w:t>удаление элемента из списка 1; 2 – удаление элемента из списка 2; 3 – добавление элемента в список 1; 4 – добавление элемента в список 2</w:t>
+      </w:r>
+      <w:r>
+        <w:t xml:space="preserve">; </w:t>
+      </w:r>
+      <w:r>
+        <w:t xml:space="preserve">5 – просмотр списка 1; 6 – просмотр списка 2; </w:t>
+      </w:r>
+      <w:r>
+        <w:t>0 – для выхода).</w:t>
+      </w:r>
+    </w:p>
+    <w:p>
+      <w:pPr>
+        <w:pStyle w:val="a7"/>
+        <w:ind w:firstLine="851"/>
         <w:rPr>
           <w:sz w:val="24"/>
           <w:szCs w:val="24"/>
@@ -954,17 +1004,7 @@
         <w:t xml:space="preserve">: </w:t>
       </w:r>
       <w:r>
-        <w:t xml:space="preserve">от -2147483648 до 2147483648 для окончания ввода ввести </w:t>
-      </w:r>
-      <w:r>
-        <w:rPr>
-          <w:i/>
-          <w:lang w:val="en-US"/>
-        </w:rPr>
-        <w:t>NULL</w:t>
-      </w:r>
-      <w:r>
-        <w:t xml:space="preserve">. </w:t>
+        <w:t xml:space="preserve">от -2147483648 до 214748364. </w:t>
       </w:r>
     </w:p>
     <w:p>
@@ -2145,7 +2185,23 @@
           <w:sz w:val="28"/>
           <w:szCs w:val="28"/>
         </w:rPr>
-        <w:t>Пользователь выбирает необходимый пункт меню.</w:t>
+        <w:t xml:space="preserve">Пользователь выбирает </w:t>
+      </w:r>
+      <w:r>
+        <w:rPr>
+          <w:b w:val="0"/>
+          <w:sz w:val="28"/>
+          <w:szCs w:val="28"/>
+        </w:rPr>
+        <w:t>тип стека (через связный список или через массив)</w:t>
+      </w:r>
+      <w:r>
+        <w:rPr>
+          <w:b w:val="0"/>
+          <w:sz w:val="28"/>
+          <w:szCs w:val="28"/>
+        </w:rPr>
+        <w:t>.</w:t>
       </w:r>
     </w:p>
     <w:p>
@@ -2505,97 +2561,79 @@
                 <w:b w:val="0"/>
                 <w:sz w:val="24"/>
                 <w:szCs w:val="24"/>
+              </w:rPr>
+              <w:t>Второй стек:</w:t>
+            </w:r>
+          </w:p>
+          <w:p>
+            <w:pPr>
+              <w:pStyle w:val="aa"/>
+              <w:rPr>
+                <w:b w:val="0"/>
+                <w:sz w:val="24"/>
+                <w:szCs w:val="24"/>
                 <w:lang w:val="en-US"/>
               </w:rPr>
-              <w:t>NULL</w:t>
-            </w:r>
-          </w:p>
-          <w:p>
-            <w:pPr>
-              <w:pStyle w:val="aa"/>
-              <w:rPr>
-                <w:b w:val="0"/>
-                <w:sz w:val="24"/>
-                <w:szCs w:val="24"/>
-              </w:rPr>
-            </w:pPr>
-            <w:r>
-              <w:rPr>
-                <w:b w:val="0"/>
-                <w:sz w:val="24"/>
-                <w:szCs w:val="24"/>
-              </w:rPr>
-              <w:t>Второй стек:</w:t>
-            </w:r>
-          </w:p>
-          <w:p>
-            <w:pPr>
-              <w:pStyle w:val="aa"/>
+            </w:pPr>
+            <w:r>
               <w:rPr>
                 <w:b w:val="0"/>
                 <w:sz w:val="24"/>
                 <w:szCs w:val="24"/>
                 <w:lang w:val="en-US"/>
               </w:rPr>
-            </w:pPr>
-            <w:r>
+              <w:t>4</w:t>
+            </w:r>
+          </w:p>
+          <w:p>
+            <w:pPr>
+              <w:pStyle w:val="aa"/>
               <w:rPr>
                 <w:b w:val="0"/>
                 <w:sz w:val="24"/>
                 <w:szCs w:val="24"/>
                 <w:lang w:val="en-US"/>
               </w:rPr>
-              <w:t>4</w:t>
-            </w:r>
-          </w:p>
-          <w:p>
-            <w:pPr>
-              <w:pStyle w:val="aa"/>
+            </w:pPr>
+            <w:r>
               <w:rPr>
                 <w:b w:val="0"/>
                 <w:sz w:val="24"/>
                 <w:szCs w:val="24"/>
                 <w:lang w:val="en-US"/>
               </w:rPr>
-            </w:pPr>
-            <w:r>
+              <w:t>5</w:t>
+            </w:r>
+          </w:p>
+          <w:p>
+            <w:pPr>
+              <w:pStyle w:val="aa"/>
               <w:rPr>
                 <w:b w:val="0"/>
                 <w:sz w:val="24"/>
                 <w:szCs w:val="24"/>
                 <w:lang w:val="en-US"/>
               </w:rPr>
-              <w:t>5</w:t>
-            </w:r>
-          </w:p>
-          <w:p>
-            <w:pPr>
-              <w:pStyle w:val="aa"/>
+            </w:pPr>
+            <w:r>
               <w:rPr>
                 <w:b w:val="0"/>
                 <w:sz w:val="24"/>
                 <w:szCs w:val="24"/>
                 <w:lang w:val="en-US"/>
               </w:rPr>
-            </w:pPr>
-            <w:r>
+              <w:t>6</w:t>
+            </w:r>
+          </w:p>
+          <w:p>
+            <w:pPr>
+              <w:pStyle w:val="aa"/>
               <w:rPr>
                 <w:b w:val="0"/>
                 <w:sz w:val="24"/>
                 <w:szCs w:val="24"/>
                 <w:lang w:val="en-US"/>
               </w:rPr>
-              <w:t>6</w:t>
-            </w:r>
-          </w:p>
-          <w:p>
-            <w:pPr>
-              <w:pStyle w:val="aa"/>
-              <w:rPr>
-                <w:b w:val="0"/>
-                <w:sz w:val="24"/>
-                <w:szCs w:val="24"/>
-              </w:rPr>
             </w:pPr>
             <w:r>
               <w:rPr>
@@ -2604,26 +2642,6 @@
                 <w:szCs w:val="24"/>
               </w:rPr>
               <w:t>7</w:t>
-            </w:r>
-          </w:p>
-          <w:p>
-            <w:pPr>
-              <w:pStyle w:val="aa"/>
-              <w:rPr>
-                <w:b w:val="0"/>
-                <w:sz w:val="24"/>
-                <w:szCs w:val="24"/>
-                <w:lang w:val="en-US"/>
-              </w:rPr>
-            </w:pPr>
-            <w:r>
-              <w:rPr>
-                <w:b w:val="0"/>
-                <w:sz w:val="24"/>
-                <w:szCs w:val="24"/>
-                <w:lang w:val="en-US"/>
-              </w:rPr>
-              <w:t>NULL</w:t>
             </w:r>
           </w:p>
         </w:tc>
@@ -3000,86 +3018,67 @@
                 <w:b w:val="0"/>
                 <w:sz w:val="24"/>
                 <w:szCs w:val="24"/>
+              </w:rPr>
+              <w:t>Второй стек:</w:t>
+            </w:r>
+          </w:p>
+          <w:p>
+            <w:pPr>
+              <w:pStyle w:val="aa"/>
+              <w:rPr>
+                <w:b w:val="0"/>
+                <w:sz w:val="24"/>
+                <w:szCs w:val="24"/>
                 <w:lang w:val="en-US"/>
               </w:rPr>
-              <w:t>NULL</w:t>
-            </w:r>
-          </w:p>
-          <w:p>
-            <w:pPr>
-              <w:pStyle w:val="aa"/>
-              <w:rPr>
-                <w:b w:val="0"/>
-                <w:sz w:val="24"/>
-                <w:szCs w:val="24"/>
-              </w:rPr>
-            </w:pPr>
-            <w:r>
-              <w:rPr>
-                <w:b w:val="0"/>
-                <w:sz w:val="24"/>
-                <w:szCs w:val="24"/>
-              </w:rPr>
-              <w:t>Второй стек:</w:t>
-            </w:r>
-          </w:p>
-          <w:p>
-            <w:pPr>
-              <w:pStyle w:val="aa"/>
+            </w:pPr>
+            <w:r>
               <w:rPr>
                 <w:b w:val="0"/>
                 <w:sz w:val="24"/>
                 <w:szCs w:val="24"/>
                 <w:lang w:val="en-US"/>
               </w:rPr>
-            </w:pPr>
-            <w:r>
+              <w:t>4</w:t>
+            </w:r>
+          </w:p>
+          <w:p>
+            <w:pPr>
+              <w:pStyle w:val="aa"/>
               <w:rPr>
                 <w:b w:val="0"/>
                 <w:sz w:val="24"/>
                 <w:szCs w:val="24"/>
                 <w:lang w:val="en-US"/>
               </w:rPr>
-              <w:t>4</w:t>
-            </w:r>
-          </w:p>
-          <w:p>
-            <w:pPr>
-              <w:pStyle w:val="aa"/>
+            </w:pPr>
+            <w:r>
               <w:rPr>
                 <w:b w:val="0"/>
                 <w:sz w:val="24"/>
                 <w:szCs w:val="24"/>
                 <w:lang w:val="en-US"/>
               </w:rPr>
-            </w:pPr>
-            <w:r>
+              <w:t>5</w:t>
+            </w:r>
+          </w:p>
+          <w:p>
+            <w:pPr>
+              <w:pStyle w:val="aa"/>
               <w:rPr>
                 <w:b w:val="0"/>
                 <w:sz w:val="24"/>
                 <w:szCs w:val="24"/>
                 <w:lang w:val="en-US"/>
               </w:rPr>
-              <w:t>5</w:t>
-            </w:r>
-          </w:p>
-          <w:p>
-            <w:pPr>
-              <w:pStyle w:val="aa"/>
+            </w:pPr>
+            <w:r>
               <w:rPr>
                 <w:b w:val="0"/>
                 <w:sz w:val="24"/>
                 <w:szCs w:val="24"/>
                 <w:lang w:val="en-US"/>
               </w:rPr>
-            </w:pPr>
-            <w:r>
-              <w:rPr>
-                <w:b w:val="0"/>
-                <w:sz w:val="24"/>
-                <w:szCs w:val="24"/>
-                <w:lang w:val="en-US"/>
-              </w:rPr>
               <w:t>6</w:t>
             </w:r>
           </w:p>
@@ -3099,25 +3098,6 @@
                 <w:szCs w:val="24"/>
               </w:rPr>
               <w:t>7</w:t>
-            </w:r>
-          </w:p>
-          <w:p>
-            <w:pPr>
-              <w:pStyle w:val="aa"/>
-              <w:rPr>
-                <w:b w:val="0"/>
-                <w:sz w:val="24"/>
-                <w:szCs w:val="24"/>
-              </w:rPr>
-            </w:pPr>
-            <w:r>
-              <w:rPr>
-                <w:b w:val="0"/>
-                <w:sz w:val="24"/>
-                <w:szCs w:val="24"/>
-                <w:lang w:val="en-US"/>
-              </w:rPr>
-              <w:t>NULL</w:t>
             </w:r>
           </w:p>
         </w:tc>
@@ -3498,7 +3478,6 @@
                 <w:sz w:val="24"/>
                 <w:szCs w:val="24"/>
               </w:rPr>
-              <w:lastRenderedPageBreak/>
               <w:t>5</w:t>
             </w:r>
           </w:p>
@@ -3625,6 +3604,7 @@
                 <w:sz w:val="24"/>
                 <w:szCs w:val="24"/>
               </w:rPr>
+              <w:lastRenderedPageBreak/>
               <w:t>3</w:t>
             </w:r>
           </w:p>
@@ -3722,6 +3702,7 @@
                 <w:szCs w:val="24"/>
                 <w:lang w:val="en-US"/>
               </w:rPr>
+              <w:lastRenderedPageBreak/>
               <w:t>Stack overflow</w:t>
             </w:r>
           </w:p>
@@ -4503,6 +4484,27 @@
         </w:tc>
       </w:tr>
     </w:tbl>
+    <w:p>
+      <w:pPr>
+        <w:pStyle w:val="aa"/>
+        <w:ind w:left="720"/>
+      </w:pPr>
+    </w:p>
+    <w:p>
+      <w:pPr>
+        <w:rPr>
+          <w:rFonts w:ascii="Times New Roman" w:hAnsi="Times New Roman" w:cs="Times New Roman"/>
+          <w:b/>
+          <w:bCs/>
+          <w:color w:val="252525"/>
+          <w:sz w:val="36"/>
+          <w:shd w:val="clear" w:color="auto" w:fill="FFFFFF"/>
+        </w:rPr>
+      </w:pPr>
+      <w:r>
+        <w:br w:type="page"/>
+      </w:r>
+    </w:p>
     <w:p>
       <w:pPr>
         <w:pStyle w:val="aa"/>
@@ -7829,6 +7831,7 @@
     <w:lsdException w:name="HTML Sample" w:semiHidden="1" w:unhideWhenUsed="1"/>
     <w:lsdException w:name="HTML Typewriter" w:semiHidden="1" w:unhideWhenUsed="1"/>
     <w:lsdException w:name="HTML Variable" w:semiHidden="1" w:unhideWhenUsed="1"/>
+    <w:lsdException w:name="Normal Table" w:semiHidden="1" w:unhideWhenUsed="1"/>
     <w:lsdException w:name="annotation subject" w:semiHidden="1" w:unhideWhenUsed="1"/>
     <w:lsdException w:name="No List" w:semiHidden="1" w:unhideWhenUsed="1"/>
     <w:lsdException w:name="Outline List 1" w:semiHidden="1" w:unhideWhenUsed="1"/>
@@ -7875,8 +7878,10 @@
     <w:lsdException w:name="Table Subtle 2" w:semiHidden="1" w:unhideWhenUsed="1"/>
     <w:lsdException w:name="Table Web 1" w:semiHidden="1" w:unhideWhenUsed="1"/>
     <w:lsdException w:name="Table Web 2" w:semiHidden="1" w:unhideWhenUsed="1"/>
+    <w:lsdException w:name="Table Web 3" w:semiHidden="1" w:unhideWhenUsed="1"/>
     <w:lsdException w:name="Balloon Text" w:semiHidden="1" w:unhideWhenUsed="1"/>
     <w:lsdException w:name="Table Grid" w:uiPriority="39"/>
+    <w:lsdException w:name="Table Theme" w:semiHidden="1" w:unhideWhenUsed="1"/>
     <w:lsdException w:name="Placeholder Text" w:semiHidden="1"/>
     <w:lsdException w:name="No Spacing" w:uiPriority="1" w:qFormat="1"/>
     <w:lsdException w:name="Light Shading" w:uiPriority="60"/>

--- a/lab_04/docs/report.docx
+++ b/lab_04/docs/report.docx
@@ -1,6 +1,6 @@
 
 <file path=word/document.xml><?xml version="1.0" encoding="utf-8"?>
-<w:document xmlns:wpc="http://schemas.microsoft.com/office/word/2010/wordprocessingCanvas" xmlns:cx="http://schemas.microsoft.com/office/drawing/2014/chartex" xmlns:cx1="http://schemas.microsoft.com/office/drawing/2015/9/8/chartex" xmlns:cx2="http://schemas.microsoft.com/office/drawing/2015/10/21/chartex" xmlns:cx3="http://schemas.microsoft.com/office/drawing/2016/5/9/chartex" xmlns:cx4="http://schemas.microsoft.com/office/drawing/2016/5/10/chartex" xmlns:cx5="http://schemas.microsoft.com/office/drawing/2016/5/11/chartex" xmlns:cx6="http://schemas.microsoft.com/office/drawing/2016/5/12/chartex" xmlns:cx7="http://schemas.microsoft.com/office/drawing/2016/5/13/chartex" xmlns:cx8="http://schemas.microsoft.com/office/drawing/2016/5/14/chartex" xmlns:mc="http://schemas.openxmlformats.org/markup-compatibility/2006" xmlns:aink="http://schemas.microsoft.com/office/drawing/2016/ink" xmlns:am3d="http://schemas.microsoft.com/office/drawing/2017/model3d" xmlns:o="urn:schemas-microsoft-com:office:office" xmlns:r="http://schemas.openxmlformats.org/officeDocument/2006/relationships" xmlns:m="http://schemas.openxmlformats.org/officeDocument/2006/math" xmlns:v="urn:schemas-microsoft-com:vml" xmlns:wp14="http://schemas.microsoft.com/office/word/2010/wordprocessingDrawing" xmlns:wp="http://schemas.openxmlformats.org/drawingml/2006/wordprocessingDrawing" xmlns:w10="urn:schemas-microsoft-com:office:word" xmlns:w="http://schemas.openxmlformats.org/wordprocessingml/2006/main" xmlns:w14="http://schemas.microsoft.com/office/word/2010/wordml" xmlns:w15="http://schemas.microsoft.com/office/word/2012/wordml" xmlns:w16cex="http://schemas.microsoft.com/office/word/2018/wordml/cex" xmlns:w16cid="http://schemas.microsoft.com/office/word/2016/wordml/cid" xmlns:w16="http://schemas.microsoft.com/office/word/2018/wordml" xmlns:w16sdtdh="http://schemas.microsoft.com/office/word/2020/wordml/sdtdatahash" xmlns:w16se="http://schemas.microsoft.com/office/word/2015/wordml/symex" xmlns:wpg="http://schemas.microsoft.com/office/word/2010/wordprocessingGroup" xmlns:wpi="http://schemas.microsoft.com/office/word/2010/wordprocessingInk" xmlns:wne="http://schemas.microsoft.com/office/word/2006/wordml" xmlns:wps="http://schemas.microsoft.com/office/word/2010/wordprocessingShape" mc:Ignorable="w14 w15 w16se w16cid w16 w16cex w16sdtdh wp14">
+<w:document xmlns:wpc="http://schemas.microsoft.com/office/word/2010/wordprocessingCanvas" xmlns:cx="http://schemas.microsoft.com/office/drawing/2014/chartex" xmlns:cx1="http://schemas.microsoft.com/office/drawing/2015/9/8/chartex" xmlns:cx2="http://schemas.microsoft.com/office/drawing/2015/10/21/chartex" xmlns:cx3="http://schemas.microsoft.com/office/drawing/2016/5/9/chartex" xmlns:cx4="http://schemas.microsoft.com/office/drawing/2016/5/10/chartex" xmlns:cx5="http://schemas.microsoft.com/office/drawing/2016/5/11/chartex" xmlns:cx6="http://schemas.microsoft.com/office/drawing/2016/5/12/chartex" xmlns:cx7="http://schemas.microsoft.com/office/drawing/2016/5/13/chartex" xmlns:cx8="http://schemas.microsoft.com/office/drawing/2016/5/14/chartex" xmlns:mc="http://schemas.openxmlformats.org/markup-compatibility/2006" xmlns:aink="http://schemas.microsoft.com/office/drawing/2016/ink" xmlns:am3d="http://schemas.microsoft.com/office/drawing/2017/model3d" xmlns:o="urn:schemas-microsoft-com:office:office" xmlns:r="http://schemas.openxmlformats.org/officeDocument/2006/relationships" xmlns:m="http://schemas.openxmlformats.org/officeDocument/2006/math" xmlns:v="urn:schemas-microsoft-com:vml" xmlns:wp14="http://schemas.microsoft.com/office/word/2010/wordprocessingDrawing" xmlns:wp="http://schemas.openxmlformats.org/drawingml/2006/wordprocessingDrawing" xmlns:w10="urn:schemas-microsoft-com:office:word" xmlns:w="http://schemas.openxmlformats.org/wordprocessingml/2006/main" xmlns:w14="http://schemas.microsoft.com/office/word/2010/wordml" xmlns:w15="http://schemas.microsoft.com/office/word/2012/wordml" xmlns:w16cid="http://schemas.microsoft.com/office/word/2016/wordml/cid" xmlns:w16se="http://schemas.microsoft.com/office/word/2015/wordml/symex" xmlns:wpg="http://schemas.microsoft.com/office/word/2010/wordprocessingGroup" xmlns:wpi="http://schemas.microsoft.com/office/word/2010/wordprocessingInk" xmlns:wne="http://schemas.microsoft.com/office/word/2006/wordml" xmlns:wps="http://schemas.microsoft.com/office/word/2010/wordprocessingShape" mc:Ignorable="w14 w15 w16se w16cid wp14">
   <w:body>
     <w:p>
       <w:pPr>
@@ -3886,25 +3886,6 @@
                 <w:szCs w:val="24"/>
               </w:rPr>
               <w:t>98</w:t>
-            </w:r>
-          </w:p>
-          <w:p>
-            <w:pPr>
-              <w:pStyle w:val="aa"/>
-              <w:rPr>
-                <w:b w:val="0"/>
-                <w:sz w:val="24"/>
-                <w:szCs w:val="24"/>
-              </w:rPr>
-            </w:pPr>
-            <w:r>
-              <w:rPr>
-                <w:b w:val="0"/>
-                <w:sz w:val="24"/>
-                <w:szCs w:val="24"/>
-                <w:lang w:val="en-US"/>
-              </w:rPr>
-              <w:t>NULL</w:t>
             </w:r>
           </w:p>
           <w:p>
@@ -5372,6 +5353,33 @@
     <w:p>
       <w:pPr>
         <w:pStyle w:val="aa"/>
+        <w:ind w:left="720"/>
+        <w:rPr>
+          <w:b w:val="0"/>
+          <w:i/>
+          <w:sz w:val="28"/>
+        </w:rPr>
+      </w:pPr>
+      <w:r>
+        <w:rPr>
+          <w:b w:val="0"/>
+          <w:i/>
+          <w:sz w:val="28"/>
+        </w:rPr>
+        <w:t>Примечание</w:t>
+      </w:r>
+      <w:r>
+        <w:rPr>
+          <w:b w:val="0"/>
+          <w:i/>
+          <w:sz w:val="28"/>
+        </w:rPr>
+        <w:t>: для оценки времени при использовании списка была удалена строка, запоминающая адреса.</w:t>
+      </w:r>
+    </w:p>
+    <w:p>
+      <w:pPr>
+        <w:pStyle w:val="aa"/>
         <w:numPr>
           <w:ilvl w:val="0"/>
           <w:numId w:val="3"/>
@@ -5614,7 +5622,15 @@
           <w:b w:val="0"/>
           <w:sz w:val="28"/>
         </w:rPr>
-        <w:t xml:space="preserve">При достаточно большом объеме входных данных скорость сортировки одинаковым способом стека через список примерно в 7 раз медленнее сортировки стека через массив. Предположительно, такое увеличение во времени связано с тем, что для каждой операции </w:t>
+        <w:t xml:space="preserve">При достаточно большом объеме входных данных скорость сортировки одинаковым способом стека через список примерно в 7 раз медленнее сортировки стека через массив. Предположительно, такое увеличение во времени связано с тем, что для каждой </w:t>
+      </w:r>
+      <w:r>
+        <w:rPr>
+          <w:b w:val="0"/>
+          <w:sz w:val="28"/>
+        </w:rPr>
+        <w:lastRenderedPageBreak/>
+        <w:t xml:space="preserve">операции </w:t>
       </w:r>
       <w:r>
         <w:rPr>
@@ -5671,7 +5687,6 @@
           <w:b w:val="0"/>
           <w:sz w:val="28"/>
         </w:rPr>
-        <w:lastRenderedPageBreak/>
         <w:t>Использование стека через статический список может быть затруднено.</w:t>
       </w:r>
     </w:p>
@@ -6324,6 +6339,7 @@
           <w:b w:val="0"/>
           <w:sz w:val="28"/>
         </w:rPr>
+        <w:lastRenderedPageBreak/>
         <w:t>Для массива</w:t>
       </w:r>
     </w:p>
@@ -6360,7 +6376,6 @@
           <w:b w:val="0"/>
           <w:sz w:val="28"/>
         </w:rPr>
-        <w:lastRenderedPageBreak/>
         <w:t>Недостатки: требуется один большой последовательный раздел оперативной памяти.</w:t>
       </w:r>
     </w:p>
@@ -6375,27 +6390,8 @@
           <w:shd w:val="clear" w:color="auto" w:fill="FFFFFF"/>
         </w:rPr>
       </w:pPr>
-      <w:r>
-        <w:br w:type="page"/>
-      </w:r>
-    </w:p>
-    <w:p>
-      <w:pPr>
-        <w:pStyle w:val="aa"/>
-        <w:numPr>
-          <w:ilvl w:val="0"/>
-          <w:numId w:val="3"/>
-        </w:numPr>
-      </w:pPr>
-      <w:proofErr w:type="spellStart"/>
-      <w:r>
-        <w:lastRenderedPageBreak/>
-        <w:t>Вфвфв</w:t>
-      </w:r>
-      <w:proofErr w:type="spellEnd"/>
-      <w:r>
-        <w:t xml:space="preserve"> </w:t>
-      </w:r>
+      <w:bookmarkStart w:id="0" w:name="_GoBack"/>
+      <w:bookmarkEnd w:id="0"/>
     </w:p>
     <w:sectPr>
       <w:headerReference w:type="default" r:id="rId7"/>
@@ -6413,7 +6409,7 @@
 </file>
 
 <file path=word/endnotes.xml><?xml version="1.0" encoding="utf-8"?>
-<w:endnotes xmlns:wpc="http://schemas.microsoft.com/office/word/2010/wordprocessingCanvas" xmlns:cx="http://schemas.microsoft.com/office/drawing/2014/chartex" xmlns:cx1="http://schemas.microsoft.com/office/drawing/2015/9/8/chartex" xmlns:cx2="http://schemas.microsoft.com/office/drawing/2015/10/21/chartex" xmlns:cx3="http://schemas.microsoft.com/office/drawing/2016/5/9/chartex" xmlns:cx4="http://schemas.microsoft.com/office/drawing/2016/5/10/chartex" xmlns:cx5="http://schemas.microsoft.com/office/drawing/2016/5/11/chartex" xmlns:cx6="http://schemas.microsoft.com/office/drawing/2016/5/12/chartex" xmlns:cx7="http://schemas.microsoft.com/office/drawing/2016/5/13/chartex" xmlns:cx8="http://schemas.microsoft.com/office/drawing/2016/5/14/chartex" xmlns:mc="http://schemas.openxmlformats.org/markup-compatibility/2006" xmlns:aink="http://schemas.microsoft.com/office/drawing/2016/ink" xmlns:am3d="http://schemas.microsoft.com/office/drawing/2017/model3d" xmlns:o="urn:schemas-microsoft-com:office:office" xmlns:r="http://schemas.openxmlformats.org/officeDocument/2006/relationships" xmlns:m="http://schemas.openxmlformats.org/officeDocument/2006/math" xmlns:v="urn:schemas-microsoft-com:vml" xmlns:wp14="http://schemas.microsoft.com/office/word/2010/wordprocessingDrawing" xmlns:wp="http://schemas.openxmlformats.org/drawingml/2006/wordprocessingDrawing" xmlns:w10="urn:schemas-microsoft-com:office:word" xmlns:w="http://schemas.openxmlformats.org/wordprocessingml/2006/main" xmlns:w14="http://schemas.microsoft.com/office/word/2010/wordml" xmlns:w15="http://schemas.microsoft.com/office/word/2012/wordml" xmlns:w16cex="http://schemas.microsoft.com/office/word/2018/wordml/cex" xmlns:w16cid="http://schemas.microsoft.com/office/word/2016/wordml/cid" xmlns:w16="http://schemas.microsoft.com/office/word/2018/wordml" xmlns:w16sdtdh="http://schemas.microsoft.com/office/word/2020/wordml/sdtdatahash" xmlns:w16se="http://schemas.microsoft.com/office/word/2015/wordml/symex" xmlns:wpg="http://schemas.microsoft.com/office/word/2010/wordprocessingGroup" xmlns:wpi="http://schemas.microsoft.com/office/word/2010/wordprocessingInk" xmlns:wne="http://schemas.microsoft.com/office/word/2006/wordml" xmlns:wps="http://schemas.microsoft.com/office/word/2010/wordprocessingShape" mc:Ignorable="w14 w15 w16se w16cid w16 w16cex w16sdtdh wp14">
+<w:endnotes xmlns:wpc="http://schemas.microsoft.com/office/word/2010/wordprocessingCanvas" xmlns:cx="http://schemas.microsoft.com/office/drawing/2014/chartex" xmlns:cx1="http://schemas.microsoft.com/office/drawing/2015/9/8/chartex" xmlns:cx2="http://schemas.microsoft.com/office/drawing/2015/10/21/chartex" xmlns:cx3="http://schemas.microsoft.com/office/drawing/2016/5/9/chartex" xmlns:cx4="http://schemas.microsoft.com/office/drawing/2016/5/10/chartex" xmlns:cx5="http://schemas.microsoft.com/office/drawing/2016/5/11/chartex" xmlns:cx6="http://schemas.microsoft.com/office/drawing/2016/5/12/chartex" xmlns:cx7="http://schemas.microsoft.com/office/drawing/2016/5/13/chartex" xmlns:cx8="http://schemas.microsoft.com/office/drawing/2016/5/14/chartex" xmlns:mc="http://schemas.openxmlformats.org/markup-compatibility/2006" xmlns:aink="http://schemas.microsoft.com/office/drawing/2016/ink" xmlns:am3d="http://schemas.microsoft.com/office/drawing/2017/model3d" xmlns:o="urn:schemas-microsoft-com:office:office" xmlns:r="http://schemas.openxmlformats.org/officeDocument/2006/relationships" xmlns:m="http://schemas.openxmlformats.org/officeDocument/2006/math" xmlns:v="urn:schemas-microsoft-com:vml" xmlns:wp14="http://schemas.microsoft.com/office/word/2010/wordprocessingDrawing" xmlns:wp="http://schemas.openxmlformats.org/drawingml/2006/wordprocessingDrawing" xmlns:w10="urn:schemas-microsoft-com:office:word" xmlns:w="http://schemas.openxmlformats.org/wordprocessingml/2006/main" xmlns:w14="http://schemas.microsoft.com/office/word/2010/wordml" xmlns:w15="http://schemas.microsoft.com/office/word/2012/wordml" xmlns:w16cid="http://schemas.microsoft.com/office/word/2016/wordml/cid" xmlns:w16se="http://schemas.microsoft.com/office/word/2015/wordml/symex" xmlns:wpg="http://schemas.microsoft.com/office/word/2010/wordprocessingGroup" xmlns:wpi="http://schemas.microsoft.com/office/word/2010/wordprocessingInk" xmlns:wne="http://schemas.microsoft.com/office/word/2006/wordml" xmlns:wps="http://schemas.microsoft.com/office/word/2010/wordprocessingShape" mc:Ignorable="w14 w15 w16se w16cid wp14">
   <w:endnote w:type="separator" w:id="-1">
     <w:p>
       <w:pPr>
@@ -6438,7 +6434,7 @@
 </file>
 
 <file path=word/footer1.xml><?xml version="1.0" encoding="utf-8"?>
-<w:ftr xmlns:wpc="http://schemas.microsoft.com/office/word/2010/wordprocessingCanvas" xmlns:cx="http://schemas.microsoft.com/office/drawing/2014/chartex" xmlns:cx1="http://schemas.microsoft.com/office/drawing/2015/9/8/chartex" xmlns:cx2="http://schemas.microsoft.com/office/drawing/2015/10/21/chartex" xmlns:cx3="http://schemas.microsoft.com/office/drawing/2016/5/9/chartex" xmlns:cx4="http://schemas.microsoft.com/office/drawing/2016/5/10/chartex" xmlns:cx5="http://schemas.microsoft.com/office/drawing/2016/5/11/chartex" xmlns:cx6="http://schemas.microsoft.com/office/drawing/2016/5/12/chartex" xmlns:cx7="http://schemas.microsoft.com/office/drawing/2016/5/13/chartex" xmlns:cx8="http://schemas.microsoft.com/office/drawing/2016/5/14/chartex" xmlns:mc="http://schemas.openxmlformats.org/markup-compatibility/2006" xmlns:aink="http://schemas.microsoft.com/office/drawing/2016/ink" xmlns:am3d="http://schemas.microsoft.com/office/drawing/2017/model3d" xmlns:o="urn:schemas-microsoft-com:office:office" xmlns:r="http://schemas.openxmlformats.org/officeDocument/2006/relationships" xmlns:m="http://schemas.openxmlformats.org/officeDocument/2006/math" xmlns:v="urn:schemas-microsoft-com:vml" xmlns:wp14="http://schemas.microsoft.com/office/word/2010/wordprocessingDrawing" xmlns:wp="http://schemas.openxmlformats.org/drawingml/2006/wordprocessingDrawing" xmlns:w10="urn:schemas-microsoft-com:office:word" xmlns:w="http://schemas.openxmlformats.org/wordprocessingml/2006/main" xmlns:w14="http://schemas.microsoft.com/office/word/2010/wordml" xmlns:w15="http://schemas.microsoft.com/office/word/2012/wordml" xmlns:w16cex="http://schemas.microsoft.com/office/word/2018/wordml/cex" xmlns:w16cid="http://schemas.microsoft.com/office/word/2016/wordml/cid" xmlns:w16="http://schemas.microsoft.com/office/word/2018/wordml" xmlns:w16sdtdh="http://schemas.microsoft.com/office/word/2020/wordml/sdtdatahash" xmlns:w16se="http://schemas.microsoft.com/office/word/2015/wordml/symex" xmlns:wpg="http://schemas.microsoft.com/office/word/2010/wordprocessingGroup" xmlns:wpi="http://schemas.microsoft.com/office/word/2010/wordprocessingInk" xmlns:wne="http://schemas.microsoft.com/office/word/2006/wordml" xmlns:wps="http://schemas.microsoft.com/office/word/2010/wordprocessingShape" mc:Ignorable="w14 w15 w16se w16cid w16 w16cex w16sdtdh wp14">
+<w:ftr xmlns:wpc="http://schemas.microsoft.com/office/word/2010/wordprocessingCanvas" xmlns:cx="http://schemas.microsoft.com/office/drawing/2014/chartex" xmlns:cx1="http://schemas.microsoft.com/office/drawing/2015/9/8/chartex" xmlns:cx2="http://schemas.microsoft.com/office/drawing/2015/10/21/chartex" xmlns:cx3="http://schemas.microsoft.com/office/drawing/2016/5/9/chartex" xmlns:cx4="http://schemas.microsoft.com/office/drawing/2016/5/10/chartex" xmlns:cx5="http://schemas.microsoft.com/office/drawing/2016/5/11/chartex" xmlns:cx6="http://schemas.microsoft.com/office/drawing/2016/5/12/chartex" xmlns:cx7="http://schemas.microsoft.com/office/drawing/2016/5/13/chartex" xmlns:cx8="http://schemas.microsoft.com/office/drawing/2016/5/14/chartex" xmlns:mc="http://schemas.openxmlformats.org/markup-compatibility/2006" xmlns:aink="http://schemas.microsoft.com/office/drawing/2016/ink" xmlns:am3d="http://schemas.microsoft.com/office/drawing/2017/model3d" xmlns:o="urn:schemas-microsoft-com:office:office" xmlns:r="http://schemas.openxmlformats.org/officeDocument/2006/relationships" xmlns:m="http://schemas.openxmlformats.org/officeDocument/2006/math" xmlns:v="urn:schemas-microsoft-com:vml" xmlns:wp14="http://schemas.microsoft.com/office/word/2010/wordprocessingDrawing" xmlns:wp="http://schemas.openxmlformats.org/drawingml/2006/wordprocessingDrawing" xmlns:w10="urn:schemas-microsoft-com:office:word" xmlns:w="http://schemas.openxmlformats.org/wordprocessingml/2006/main" xmlns:w14="http://schemas.microsoft.com/office/word/2010/wordml" xmlns:w15="http://schemas.microsoft.com/office/word/2012/wordml" xmlns:w16cid="http://schemas.microsoft.com/office/word/2016/wordml/cid" xmlns:w16se="http://schemas.microsoft.com/office/word/2015/wordml/symex" xmlns:wpg="http://schemas.microsoft.com/office/word/2010/wordprocessingGroup" xmlns:wpi="http://schemas.microsoft.com/office/word/2010/wordprocessingInk" xmlns:wne="http://schemas.microsoft.com/office/word/2006/wordml" xmlns:wps="http://schemas.microsoft.com/office/word/2010/wordprocessingShape" mc:Ignorable="w14 w15 w16se w16cid wp14">
   <w:p>
     <w:pPr>
       <w:pStyle w:val="a5"/>
@@ -6454,7 +6450,7 @@
 </file>
 
 <file path=word/footer2.xml><?xml version="1.0" encoding="utf-8"?>
-<w:ftr xmlns:wpc="http://schemas.microsoft.com/office/word/2010/wordprocessingCanvas" xmlns:cx="http://schemas.microsoft.com/office/drawing/2014/chartex" xmlns:cx1="http://schemas.microsoft.com/office/drawing/2015/9/8/chartex" xmlns:cx2="http://schemas.microsoft.com/office/drawing/2015/10/21/chartex" xmlns:cx3="http://schemas.microsoft.com/office/drawing/2016/5/9/chartex" xmlns:cx4="http://schemas.microsoft.com/office/drawing/2016/5/10/chartex" xmlns:cx5="http://schemas.microsoft.com/office/drawing/2016/5/11/chartex" xmlns:cx6="http://schemas.microsoft.com/office/drawing/2016/5/12/chartex" xmlns:cx7="http://schemas.microsoft.com/office/drawing/2016/5/13/chartex" xmlns:cx8="http://schemas.microsoft.com/office/drawing/2016/5/14/chartex" xmlns:mc="http://schemas.openxmlformats.org/markup-compatibility/2006" xmlns:aink="http://schemas.microsoft.com/office/drawing/2016/ink" xmlns:am3d="http://schemas.microsoft.com/office/drawing/2017/model3d" xmlns:o="urn:schemas-microsoft-com:office:office" xmlns:r="http://schemas.openxmlformats.org/officeDocument/2006/relationships" xmlns:m="http://schemas.openxmlformats.org/officeDocument/2006/math" xmlns:v="urn:schemas-microsoft-com:vml" xmlns:wp14="http://schemas.microsoft.com/office/word/2010/wordprocessingDrawing" xmlns:wp="http://schemas.openxmlformats.org/drawingml/2006/wordprocessingDrawing" xmlns:w10="urn:schemas-microsoft-com:office:word" xmlns:w="http://schemas.openxmlformats.org/wordprocessingml/2006/main" xmlns:w14="http://schemas.microsoft.com/office/word/2010/wordml" xmlns:w15="http://schemas.microsoft.com/office/word/2012/wordml" xmlns:w16cex="http://schemas.microsoft.com/office/word/2018/wordml/cex" xmlns:w16cid="http://schemas.microsoft.com/office/word/2016/wordml/cid" xmlns:w16="http://schemas.microsoft.com/office/word/2018/wordml" xmlns:w16sdtdh="http://schemas.microsoft.com/office/word/2020/wordml/sdtdatahash" xmlns:w16se="http://schemas.microsoft.com/office/word/2015/wordml/symex" xmlns:wpg="http://schemas.microsoft.com/office/word/2010/wordprocessingGroup" xmlns:wpi="http://schemas.microsoft.com/office/word/2010/wordprocessingInk" xmlns:wne="http://schemas.microsoft.com/office/word/2006/wordml" xmlns:wps="http://schemas.microsoft.com/office/word/2010/wordprocessingShape" mc:Ignorable="w14 w15 w16se w16cid w16 w16cex w16sdtdh wp14">
+<w:ftr xmlns:wpc="http://schemas.microsoft.com/office/word/2010/wordprocessingCanvas" xmlns:cx="http://schemas.microsoft.com/office/drawing/2014/chartex" xmlns:cx1="http://schemas.microsoft.com/office/drawing/2015/9/8/chartex" xmlns:cx2="http://schemas.microsoft.com/office/drawing/2015/10/21/chartex" xmlns:cx3="http://schemas.microsoft.com/office/drawing/2016/5/9/chartex" xmlns:cx4="http://schemas.microsoft.com/office/drawing/2016/5/10/chartex" xmlns:cx5="http://schemas.microsoft.com/office/drawing/2016/5/11/chartex" xmlns:cx6="http://schemas.microsoft.com/office/drawing/2016/5/12/chartex" xmlns:cx7="http://schemas.microsoft.com/office/drawing/2016/5/13/chartex" xmlns:cx8="http://schemas.microsoft.com/office/drawing/2016/5/14/chartex" xmlns:mc="http://schemas.openxmlformats.org/markup-compatibility/2006" xmlns:aink="http://schemas.microsoft.com/office/drawing/2016/ink" xmlns:am3d="http://schemas.microsoft.com/office/drawing/2017/model3d" xmlns:o="urn:schemas-microsoft-com:office:office" xmlns:r="http://schemas.openxmlformats.org/officeDocument/2006/relationships" xmlns:m="http://schemas.openxmlformats.org/officeDocument/2006/math" xmlns:v="urn:schemas-microsoft-com:vml" xmlns:wp14="http://schemas.microsoft.com/office/word/2010/wordprocessingDrawing" xmlns:wp="http://schemas.openxmlformats.org/drawingml/2006/wordprocessingDrawing" xmlns:w10="urn:schemas-microsoft-com:office:word" xmlns:w="http://schemas.openxmlformats.org/wordprocessingml/2006/main" xmlns:w14="http://schemas.microsoft.com/office/word/2010/wordml" xmlns:w15="http://schemas.microsoft.com/office/word/2012/wordml" xmlns:w16cid="http://schemas.microsoft.com/office/word/2016/wordml/cid" xmlns:w16se="http://schemas.microsoft.com/office/word/2015/wordml/symex" xmlns:wpg="http://schemas.microsoft.com/office/word/2010/wordprocessingGroup" xmlns:wpi="http://schemas.microsoft.com/office/word/2010/wordprocessingInk" xmlns:wne="http://schemas.microsoft.com/office/word/2006/wordml" xmlns:wps="http://schemas.microsoft.com/office/word/2010/wordprocessingShape" mc:Ignorable="w14 w15 w16se w16cid wp14">
   <w:p>
     <w:pPr>
       <w:pStyle w:val="a5"/>
@@ -6505,7 +6501,7 @@
 </file>
 
 <file path=word/footnotes.xml><?xml version="1.0" encoding="utf-8"?>
-<w:footnotes xmlns:wpc="http://schemas.microsoft.com/office/word/2010/wordprocessingCanvas" xmlns:cx="http://schemas.microsoft.com/office/drawing/2014/chartex" xmlns:cx1="http://schemas.microsoft.com/office/drawing/2015/9/8/chartex" xmlns:cx2="http://schemas.microsoft.com/office/drawing/2015/10/21/chartex" xmlns:cx3="http://schemas.microsoft.com/office/drawing/2016/5/9/chartex" xmlns:cx4="http://schemas.microsoft.com/office/drawing/2016/5/10/chartex" xmlns:cx5="http://schemas.microsoft.com/office/drawing/2016/5/11/chartex" xmlns:cx6="http://schemas.microsoft.com/office/drawing/2016/5/12/chartex" xmlns:cx7="http://schemas.microsoft.com/office/drawing/2016/5/13/chartex" xmlns:cx8="http://schemas.microsoft.com/office/drawing/2016/5/14/chartex" xmlns:mc="http://schemas.openxmlformats.org/markup-compatibility/2006" xmlns:aink="http://schemas.microsoft.com/office/drawing/2016/ink" xmlns:am3d="http://schemas.microsoft.com/office/drawing/2017/model3d" xmlns:o="urn:schemas-microsoft-com:office:office" xmlns:r="http://schemas.openxmlformats.org/officeDocument/2006/relationships" xmlns:m="http://schemas.openxmlformats.org/officeDocument/2006/math" xmlns:v="urn:schemas-microsoft-com:vml" xmlns:wp14="http://schemas.microsoft.com/office/word/2010/wordprocessingDrawing" xmlns:wp="http://schemas.openxmlformats.org/drawingml/2006/wordprocessingDrawing" xmlns:w10="urn:schemas-microsoft-com:office:word" xmlns:w="http://schemas.openxmlformats.org/wordprocessingml/2006/main" xmlns:w14="http://schemas.microsoft.com/office/word/2010/wordml" xmlns:w15="http://schemas.microsoft.com/office/word/2012/wordml" xmlns:w16cex="http://schemas.microsoft.com/office/word/2018/wordml/cex" xmlns:w16cid="http://schemas.microsoft.com/office/word/2016/wordml/cid" xmlns:w16="http://schemas.microsoft.com/office/word/2018/wordml" xmlns:w16sdtdh="http://schemas.microsoft.com/office/word/2020/wordml/sdtdatahash" xmlns:w16se="http://schemas.microsoft.com/office/word/2015/wordml/symex" xmlns:wpg="http://schemas.microsoft.com/office/word/2010/wordprocessingGroup" xmlns:wpi="http://schemas.microsoft.com/office/word/2010/wordprocessingInk" xmlns:wne="http://schemas.microsoft.com/office/word/2006/wordml" xmlns:wps="http://schemas.microsoft.com/office/word/2010/wordprocessingShape" mc:Ignorable="w14 w15 w16se w16cid w16 w16cex w16sdtdh wp14">
+<w:footnotes xmlns:wpc="http://schemas.microsoft.com/office/word/2010/wordprocessingCanvas" xmlns:cx="http://schemas.microsoft.com/office/drawing/2014/chartex" xmlns:cx1="http://schemas.microsoft.com/office/drawing/2015/9/8/chartex" xmlns:cx2="http://schemas.microsoft.com/office/drawing/2015/10/21/chartex" xmlns:cx3="http://schemas.microsoft.com/office/drawing/2016/5/9/chartex" xmlns:cx4="http://schemas.microsoft.com/office/drawing/2016/5/10/chartex" xmlns:cx5="http://schemas.microsoft.com/office/drawing/2016/5/11/chartex" xmlns:cx6="http://schemas.microsoft.com/office/drawing/2016/5/12/chartex" xmlns:cx7="http://schemas.microsoft.com/office/drawing/2016/5/13/chartex" xmlns:cx8="http://schemas.microsoft.com/office/drawing/2016/5/14/chartex" xmlns:mc="http://schemas.openxmlformats.org/markup-compatibility/2006" xmlns:aink="http://schemas.microsoft.com/office/drawing/2016/ink" xmlns:am3d="http://schemas.microsoft.com/office/drawing/2017/model3d" xmlns:o="urn:schemas-microsoft-com:office:office" xmlns:r="http://schemas.openxmlformats.org/officeDocument/2006/relationships" xmlns:m="http://schemas.openxmlformats.org/officeDocument/2006/math" xmlns:v="urn:schemas-microsoft-com:vml" xmlns:wp14="http://schemas.microsoft.com/office/word/2010/wordprocessingDrawing" xmlns:wp="http://schemas.openxmlformats.org/drawingml/2006/wordprocessingDrawing" xmlns:w10="urn:schemas-microsoft-com:office:word" xmlns:w="http://schemas.openxmlformats.org/wordprocessingml/2006/main" xmlns:w14="http://schemas.microsoft.com/office/word/2010/wordml" xmlns:w15="http://schemas.microsoft.com/office/word/2012/wordml" xmlns:w16cid="http://schemas.microsoft.com/office/word/2016/wordml/cid" xmlns:w16se="http://schemas.microsoft.com/office/word/2015/wordml/symex" xmlns:wpg="http://schemas.microsoft.com/office/word/2010/wordprocessingGroup" xmlns:wpi="http://schemas.microsoft.com/office/word/2010/wordprocessingInk" xmlns:wne="http://schemas.microsoft.com/office/word/2006/wordml" xmlns:wps="http://schemas.microsoft.com/office/word/2010/wordprocessingShape" mc:Ignorable="w14 w15 w16se w16cid wp14">
   <w:footnote w:type="separator" w:id="-1">
     <w:p>
       <w:pPr>
@@ -6530,7 +6526,7 @@
 </file>
 
 <file path=word/header1.xml><?xml version="1.0" encoding="utf-8"?>
-<w:hdr xmlns:wpc="http://schemas.microsoft.com/office/word/2010/wordprocessingCanvas" xmlns:cx="http://schemas.microsoft.com/office/drawing/2014/chartex" xmlns:cx1="http://schemas.microsoft.com/office/drawing/2015/9/8/chartex" xmlns:cx2="http://schemas.microsoft.com/office/drawing/2015/10/21/chartex" xmlns:cx3="http://schemas.microsoft.com/office/drawing/2016/5/9/chartex" xmlns:cx4="http://schemas.microsoft.com/office/drawing/2016/5/10/chartex" xmlns:cx5="http://schemas.microsoft.com/office/drawing/2016/5/11/chartex" xmlns:cx6="http://schemas.microsoft.com/office/drawing/2016/5/12/chartex" xmlns:cx7="http://schemas.microsoft.com/office/drawing/2016/5/13/chartex" xmlns:cx8="http://schemas.microsoft.com/office/drawing/2016/5/14/chartex" xmlns:mc="http://schemas.openxmlformats.org/markup-compatibility/2006" xmlns:aink="http://schemas.microsoft.com/office/drawing/2016/ink" xmlns:am3d="http://schemas.microsoft.com/office/drawing/2017/model3d" xmlns:o="urn:schemas-microsoft-com:office:office" xmlns:r="http://schemas.openxmlformats.org/officeDocument/2006/relationships" xmlns:m="http://schemas.openxmlformats.org/officeDocument/2006/math" xmlns:v="urn:schemas-microsoft-com:vml" xmlns:wp14="http://schemas.microsoft.com/office/word/2010/wordprocessingDrawing" xmlns:wp="http://schemas.openxmlformats.org/drawingml/2006/wordprocessingDrawing" xmlns:w10="urn:schemas-microsoft-com:office:word" xmlns:w="http://schemas.openxmlformats.org/wordprocessingml/2006/main" xmlns:w14="http://schemas.microsoft.com/office/word/2010/wordml" xmlns:w15="http://schemas.microsoft.com/office/word/2012/wordml" xmlns:w16cex="http://schemas.microsoft.com/office/word/2018/wordml/cex" xmlns:w16cid="http://schemas.microsoft.com/office/word/2016/wordml/cid" xmlns:w16="http://schemas.microsoft.com/office/word/2018/wordml" xmlns:w16sdtdh="http://schemas.microsoft.com/office/word/2020/wordml/sdtdatahash" xmlns:w16se="http://schemas.microsoft.com/office/word/2015/wordml/symex" xmlns:wpg="http://schemas.microsoft.com/office/word/2010/wordprocessingGroup" xmlns:wpi="http://schemas.microsoft.com/office/word/2010/wordprocessingInk" xmlns:wne="http://schemas.microsoft.com/office/word/2006/wordml" xmlns:wps="http://schemas.microsoft.com/office/word/2010/wordprocessingShape" mc:Ignorable="w14 w15 w16se w16cid w16 w16cex w16sdtdh wp14">
+<w:hdr xmlns:wpc="http://schemas.microsoft.com/office/word/2010/wordprocessingCanvas" xmlns:cx="http://schemas.microsoft.com/office/drawing/2014/chartex" xmlns:cx1="http://schemas.microsoft.com/office/drawing/2015/9/8/chartex" xmlns:cx2="http://schemas.microsoft.com/office/drawing/2015/10/21/chartex" xmlns:cx3="http://schemas.microsoft.com/office/drawing/2016/5/9/chartex" xmlns:cx4="http://schemas.microsoft.com/office/drawing/2016/5/10/chartex" xmlns:cx5="http://schemas.microsoft.com/office/drawing/2016/5/11/chartex" xmlns:cx6="http://schemas.microsoft.com/office/drawing/2016/5/12/chartex" xmlns:cx7="http://schemas.microsoft.com/office/drawing/2016/5/13/chartex" xmlns:cx8="http://schemas.microsoft.com/office/drawing/2016/5/14/chartex" xmlns:mc="http://schemas.openxmlformats.org/markup-compatibility/2006" xmlns:aink="http://schemas.microsoft.com/office/drawing/2016/ink" xmlns:am3d="http://schemas.microsoft.com/office/drawing/2017/model3d" xmlns:o="urn:schemas-microsoft-com:office:office" xmlns:r="http://schemas.openxmlformats.org/officeDocument/2006/relationships" xmlns:m="http://schemas.openxmlformats.org/officeDocument/2006/math" xmlns:v="urn:schemas-microsoft-com:vml" xmlns:wp14="http://schemas.microsoft.com/office/word/2010/wordprocessingDrawing" xmlns:wp="http://schemas.openxmlformats.org/drawingml/2006/wordprocessingDrawing" xmlns:w10="urn:schemas-microsoft-com:office:word" xmlns:w="http://schemas.openxmlformats.org/wordprocessingml/2006/main" xmlns:w14="http://schemas.microsoft.com/office/word/2010/wordml" xmlns:w15="http://schemas.microsoft.com/office/word/2012/wordml" xmlns:w16cid="http://schemas.microsoft.com/office/word/2016/wordml/cid" xmlns:w16se="http://schemas.microsoft.com/office/word/2015/wordml/symex" xmlns:wpg="http://schemas.microsoft.com/office/word/2010/wordprocessingGroup" xmlns:wpi="http://schemas.microsoft.com/office/word/2010/wordprocessingInk" xmlns:wne="http://schemas.microsoft.com/office/word/2006/wordml" xmlns:wps="http://schemas.microsoft.com/office/word/2010/wordprocessingShape" mc:Ignorable="w14 w15 w16se w16cid wp14">
   <w:p>
     <w:pPr>
       <w:pStyle w:val="a3"/>
@@ -6587,7 +6583,7 @@
 </file>
 
 <file path=word/header2.xml><?xml version="1.0" encoding="utf-8"?>
-<w:hdr xmlns:wpc="http://schemas.microsoft.com/office/word/2010/wordprocessingCanvas" xmlns:cx="http://schemas.microsoft.com/office/drawing/2014/chartex" xmlns:cx1="http://schemas.microsoft.com/office/drawing/2015/9/8/chartex" xmlns:cx2="http://schemas.microsoft.com/office/drawing/2015/10/21/chartex" xmlns:cx3="http://schemas.microsoft.com/office/drawing/2016/5/9/chartex" xmlns:cx4="http://schemas.microsoft.com/office/drawing/2016/5/10/chartex" xmlns:cx5="http://schemas.microsoft.com/office/drawing/2016/5/11/chartex" xmlns:cx6="http://schemas.microsoft.com/office/drawing/2016/5/12/chartex" xmlns:cx7="http://schemas.microsoft.com/office/drawing/2016/5/13/chartex" xmlns:cx8="http://schemas.microsoft.com/office/drawing/2016/5/14/chartex" xmlns:mc="http://schemas.openxmlformats.org/markup-compatibility/2006" xmlns:aink="http://schemas.microsoft.com/office/drawing/2016/ink" xmlns:am3d="http://schemas.microsoft.com/office/drawing/2017/model3d" xmlns:o="urn:schemas-microsoft-com:office:office" xmlns:r="http://schemas.openxmlformats.org/officeDocument/2006/relationships" xmlns:m="http://schemas.openxmlformats.org/officeDocument/2006/math" xmlns:v="urn:schemas-microsoft-com:vml" xmlns:wp14="http://schemas.microsoft.com/office/word/2010/wordprocessingDrawing" xmlns:wp="http://schemas.openxmlformats.org/drawingml/2006/wordprocessingDrawing" xmlns:w10="urn:schemas-microsoft-com:office:word" xmlns:w="http://schemas.openxmlformats.org/wordprocessingml/2006/main" xmlns:w14="http://schemas.microsoft.com/office/word/2010/wordml" xmlns:w15="http://schemas.microsoft.com/office/word/2012/wordml" xmlns:w16cex="http://schemas.microsoft.com/office/word/2018/wordml/cex" xmlns:w16cid="http://schemas.microsoft.com/office/word/2016/wordml/cid" xmlns:w16="http://schemas.microsoft.com/office/word/2018/wordml" xmlns:w16sdtdh="http://schemas.microsoft.com/office/word/2020/wordml/sdtdatahash" xmlns:w16se="http://schemas.microsoft.com/office/word/2015/wordml/symex" xmlns:wpg="http://schemas.microsoft.com/office/word/2010/wordprocessingGroup" xmlns:wpi="http://schemas.microsoft.com/office/word/2010/wordprocessingInk" xmlns:wne="http://schemas.microsoft.com/office/word/2006/wordml" xmlns:wps="http://schemas.microsoft.com/office/word/2010/wordprocessingShape" mc:Ignorable="w14 w15 w16se w16cid w16 w16cex w16sdtdh wp14">
+<w:hdr xmlns:wpc="http://schemas.microsoft.com/office/word/2010/wordprocessingCanvas" xmlns:cx="http://schemas.microsoft.com/office/drawing/2014/chartex" xmlns:cx1="http://schemas.microsoft.com/office/drawing/2015/9/8/chartex" xmlns:cx2="http://schemas.microsoft.com/office/drawing/2015/10/21/chartex" xmlns:cx3="http://schemas.microsoft.com/office/drawing/2016/5/9/chartex" xmlns:cx4="http://schemas.microsoft.com/office/drawing/2016/5/10/chartex" xmlns:cx5="http://schemas.microsoft.com/office/drawing/2016/5/11/chartex" xmlns:cx6="http://schemas.microsoft.com/office/drawing/2016/5/12/chartex" xmlns:cx7="http://schemas.microsoft.com/office/drawing/2016/5/13/chartex" xmlns:cx8="http://schemas.microsoft.com/office/drawing/2016/5/14/chartex" xmlns:mc="http://schemas.openxmlformats.org/markup-compatibility/2006" xmlns:aink="http://schemas.microsoft.com/office/drawing/2016/ink" xmlns:am3d="http://schemas.microsoft.com/office/drawing/2017/model3d" xmlns:o="urn:schemas-microsoft-com:office:office" xmlns:r="http://schemas.openxmlformats.org/officeDocument/2006/relationships" xmlns:m="http://schemas.openxmlformats.org/officeDocument/2006/math" xmlns:v="urn:schemas-microsoft-com:vml" xmlns:wp14="http://schemas.microsoft.com/office/word/2010/wordprocessingDrawing" xmlns:wp="http://schemas.openxmlformats.org/drawingml/2006/wordprocessingDrawing" xmlns:w10="urn:schemas-microsoft-com:office:word" xmlns:w="http://schemas.openxmlformats.org/wordprocessingml/2006/main" xmlns:w14="http://schemas.microsoft.com/office/word/2010/wordml" xmlns:w15="http://schemas.microsoft.com/office/word/2012/wordml" xmlns:w16cid="http://schemas.microsoft.com/office/word/2016/wordml/cid" xmlns:w16se="http://schemas.microsoft.com/office/word/2015/wordml/symex" xmlns:wpg="http://schemas.microsoft.com/office/word/2010/wordprocessingGroup" xmlns:wpi="http://schemas.microsoft.com/office/word/2010/wordprocessingInk" xmlns:wne="http://schemas.microsoft.com/office/word/2006/wordml" xmlns:wps="http://schemas.microsoft.com/office/word/2010/wordprocessingShape" mc:Ignorable="w14 w15 w16se w16cid wp14">
   <w:p>
     <w:pPr>
       <w:spacing w:after="0"/>
@@ -6754,7 +6750,7 @@
 </file>
 
 <file path=word/numbering.xml><?xml version="1.0" encoding="utf-8"?>
-<w:numbering xmlns:wpc="http://schemas.microsoft.com/office/word/2010/wordprocessingCanvas" xmlns:cx="http://schemas.microsoft.com/office/drawing/2014/chartex" xmlns:cx1="http://schemas.microsoft.com/office/drawing/2015/9/8/chartex" xmlns:cx2="http://schemas.microsoft.com/office/drawing/2015/10/21/chartex" xmlns:cx3="http://schemas.microsoft.com/office/drawing/2016/5/9/chartex" xmlns:cx4="http://schemas.microsoft.com/office/drawing/2016/5/10/chartex" xmlns:cx5="http://schemas.microsoft.com/office/drawing/2016/5/11/chartex" xmlns:cx6="http://schemas.microsoft.com/office/drawing/2016/5/12/chartex" xmlns:cx7="http://schemas.microsoft.com/office/drawing/2016/5/13/chartex" xmlns:cx8="http://schemas.microsoft.com/office/drawing/2016/5/14/chartex" xmlns:mc="http://schemas.openxmlformats.org/markup-compatibility/2006" xmlns:aink="http://schemas.microsoft.com/office/drawing/2016/ink" xmlns:am3d="http://schemas.microsoft.com/office/drawing/2017/model3d" xmlns:o="urn:schemas-microsoft-com:office:office" xmlns:r="http://schemas.openxmlformats.org/officeDocument/2006/relationships" xmlns:m="http://schemas.openxmlformats.org/officeDocument/2006/math" xmlns:v="urn:schemas-microsoft-com:vml" xmlns:wp14="http://schemas.microsoft.com/office/word/2010/wordprocessingDrawing" xmlns:wp="http://schemas.openxmlformats.org/drawingml/2006/wordprocessingDrawing" xmlns:w10="urn:schemas-microsoft-com:office:word" xmlns:w="http://schemas.openxmlformats.org/wordprocessingml/2006/main" xmlns:w14="http://schemas.microsoft.com/office/word/2010/wordml" xmlns:w15="http://schemas.microsoft.com/office/word/2012/wordml" xmlns:w16cex="http://schemas.microsoft.com/office/word/2018/wordml/cex" xmlns:w16cid="http://schemas.microsoft.com/office/word/2016/wordml/cid" xmlns:w16="http://schemas.microsoft.com/office/word/2018/wordml" xmlns:w16sdtdh="http://schemas.microsoft.com/office/word/2020/wordml/sdtdatahash" xmlns:w16se="http://schemas.microsoft.com/office/word/2015/wordml/symex" xmlns:wpg="http://schemas.microsoft.com/office/word/2010/wordprocessingGroup" xmlns:wpi="http://schemas.microsoft.com/office/word/2010/wordprocessingInk" xmlns:wne="http://schemas.microsoft.com/office/word/2006/wordml" xmlns:wps="http://schemas.microsoft.com/office/word/2010/wordprocessingShape" mc:Ignorable="w14 w15 w16se w16cid w16 w16cex w16sdtdh wp14">
+<w:numbering xmlns:wpc="http://schemas.microsoft.com/office/word/2010/wordprocessingCanvas" xmlns:cx="http://schemas.microsoft.com/office/drawing/2014/chartex" xmlns:cx1="http://schemas.microsoft.com/office/drawing/2015/9/8/chartex" xmlns:cx2="http://schemas.microsoft.com/office/drawing/2015/10/21/chartex" xmlns:cx3="http://schemas.microsoft.com/office/drawing/2016/5/9/chartex" xmlns:cx4="http://schemas.microsoft.com/office/drawing/2016/5/10/chartex" xmlns:cx5="http://schemas.microsoft.com/office/drawing/2016/5/11/chartex" xmlns:cx6="http://schemas.microsoft.com/office/drawing/2016/5/12/chartex" xmlns:cx7="http://schemas.microsoft.com/office/drawing/2016/5/13/chartex" xmlns:cx8="http://schemas.microsoft.com/office/drawing/2016/5/14/chartex" xmlns:mc="http://schemas.openxmlformats.org/markup-compatibility/2006" xmlns:aink="http://schemas.microsoft.com/office/drawing/2016/ink" xmlns:am3d="http://schemas.microsoft.com/office/drawing/2017/model3d" xmlns:o="urn:schemas-microsoft-com:office:office" xmlns:r="http://schemas.openxmlformats.org/officeDocument/2006/relationships" xmlns:m="http://schemas.openxmlformats.org/officeDocument/2006/math" xmlns:v="urn:schemas-microsoft-com:vml" xmlns:wp14="http://schemas.microsoft.com/office/word/2010/wordprocessingDrawing" xmlns:wp="http://schemas.openxmlformats.org/drawingml/2006/wordprocessingDrawing" xmlns:w10="urn:schemas-microsoft-com:office:word" xmlns:w="http://schemas.openxmlformats.org/wordprocessingml/2006/main" xmlns:w14="http://schemas.microsoft.com/office/word/2010/wordml" xmlns:w15="http://schemas.microsoft.com/office/word/2012/wordml" xmlns:w16cid="http://schemas.microsoft.com/office/word/2016/wordml/cid" xmlns:w16se="http://schemas.microsoft.com/office/word/2015/wordml/symex" xmlns:wpg="http://schemas.microsoft.com/office/word/2010/wordprocessingGroup" xmlns:wpi="http://schemas.microsoft.com/office/word/2010/wordprocessingInk" xmlns:wne="http://schemas.microsoft.com/office/word/2006/wordml" xmlns:wps="http://schemas.microsoft.com/office/word/2010/wordprocessingShape" mc:Ignorable="w14 w15 w16se w16cid wp14">
   <w:abstractNum w:abstractNumId="0" w15:restartNumberingAfterBreak="0">
     <w:nsid w:val="074C2C64"/>
     <w:multiLevelType w:val="hybridMultilevel"/>
@@ -7709,7 +7705,7 @@
 </file>
 
 <file path=word/styles.xml><?xml version="1.0" encoding="utf-8"?>
-<w:styles xmlns:mc="http://schemas.openxmlformats.org/markup-compatibility/2006" xmlns:r="http://schemas.openxmlformats.org/officeDocument/2006/relationships" xmlns:w="http://schemas.openxmlformats.org/wordprocessingml/2006/main" xmlns:w14="http://schemas.microsoft.com/office/word/2010/wordml" xmlns:w15="http://schemas.microsoft.com/office/word/2012/wordml" xmlns:w16cex="http://schemas.microsoft.com/office/word/2018/wordml/cex" xmlns:w16cid="http://schemas.microsoft.com/office/word/2016/wordml/cid" xmlns:w16="http://schemas.microsoft.com/office/word/2018/wordml" xmlns:w16sdtdh="http://schemas.microsoft.com/office/word/2020/wordml/sdtdatahash" xmlns:w16se="http://schemas.microsoft.com/office/word/2015/wordml/symex" mc:Ignorable="w14 w15 w16se w16cid w16 w16cex w16sdtdh">
+<w:styles xmlns:mc="http://schemas.openxmlformats.org/markup-compatibility/2006" xmlns:r="http://schemas.openxmlformats.org/officeDocument/2006/relationships" xmlns:w="http://schemas.openxmlformats.org/wordprocessingml/2006/main" xmlns:w14="http://schemas.microsoft.com/office/word/2010/wordml" xmlns:w15="http://schemas.microsoft.com/office/word/2012/wordml" xmlns:w16cid="http://schemas.microsoft.com/office/word/2016/wordml/cid" xmlns:w16se="http://schemas.microsoft.com/office/word/2015/wordml/symex" mc:Ignorable="w14 w15 w16se w16cid">
   <w:docDefaults>
     <w:rPrDefault>
       <w:rPr>
@@ -7725,7 +7721,7 @@
       </w:pPr>
     </w:pPrDefault>
   </w:docDefaults>
-  <w:latentStyles w:defLockedState="0" w:defUIPriority="99" w:defSemiHidden="0" w:defUnhideWhenUsed="0" w:defQFormat="0" w:count="376">
+  <w:latentStyles w:defLockedState="0" w:defUIPriority="99" w:defSemiHidden="0" w:defUnhideWhenUsed="0" w:defQFormat="0" w:count="375">
     <w:lsdException w:name="Normal" w:uiPriority="0" w:qFormat="1"/>
     <w:lsdException w:name="heading 1" w:uiPriority="9" w:qFormat="1"/>
     <w:lsdException w:name="heading 2" w:semiHidden="1" w:uiPriority="9" w:unhideWhenUsed="1" w:qFormat="1"/>
@@ -8101,7 +8097,6 @@
     <w:lsdException w:name="Smart Hyperlink" w:semiHidden="1" w:unhideWhenUsed="1"/>
     <w:lsdException w:name="Hashtag" w:semiHidden="1" w:unhideWhenUsed="1"/>
     <w:lsdException w:name="Unresolved Mention" w:semiHidden="1" w:unhideWhenUsed="1"/>
-    <w:lsdException w:name="Smart Link" w:semiHidden="1" w:unhideWhenUsed="1"/>
   </w:latentStyles>
   <w:style w:type="paragraph" w:default="1" w:styleId="a">
     <w:name w:val="Normal"/>
